--- a/HAL_1967VNxx/1967VN028/HAL/doc/hal_interrupt.docx
+++ b/HAL_1967VNxx/1967VN028/HAL/doc/hal_interrupt.docx
@@ -1,11 +1,14 @@
 
 <file path=word/document.xml><?xml version="1.0" encoding="utf-8"?>
-<w:document xmlns:wpc="http://schemas.microsoft.com/office/word/2010/wordprocessingCanvas" xmlns:mc="http://schemas.openxmlformats.org/markup-compatibility/2006" xmlns:o="urn:schemas-microsoft-com:office:office" xmlns:r="http://schemas.openxmlformats.org/officeDocument/2006/relationships" xmlns:m="http://schemas.openxmlformats.org/officeDocument/2006/math" xmlns:v="urn:schemas-microsoft-com:vml" xmlns:wp14="http://schemas.microsoft.com/office/word/2010/wordprocessingDrawing" xmlns:wp="http://schemas.openxmlformats.org/drawingml/2006/wordprocessingDrawing" xmlns:w10="urn:schemas-microsoft-com:office:word" xmlns:w="http://schemas.openxmlformats.org/wordprocessingml/2006/main" xmlns:w14="http://schemas.microsoft.com/office/word/2010/wordml" xmlns:w15="http://schemas.microsoft.com/office/word/2012/wordml" xmlns:wpg="http://schemas.microsoft.com/office/word/2010/wordprocessingGroup" xmlns:wpi="http://schemas.microsoft.com/office/word/2010/wordprocessingInk" xmlns:wne="http://schemas.microsoft.com/office/word/2006/wordml" xmlns:wps="http://schemas.microsoft.com/office/word/2010/wordprocessingShape" mc:Ignorable="w14 w15 wp14">
+<w:document xmlns:wpc="http://schemas.microsoft.com/office/word/2010/wordprocessingCanvas" xmlns:cx="http://schemas.microsoft.com/office/drawing/2014/chartex" xmlns:cx1="http://schemas.microsoft.com/office/drawing/2015/9/8/chartex" xmlns:mc="http://schemas.openxmlformats.org/markup-compatibility/2006" xmlns:o="urn:schemas-microsoft-com:office:office" xmlns:r="http://schemas.openxmlformats.org/officeDocument/2006/relationships" xmlns:m="http://schemas.openxmlformats.org/officeDocument/2006/math" xmlns:v="urn:schemas-microsoft-com:vml" xmlns:wp14="http://schemas.microsoft.com/office/word/2010/wordprocessingDrawing" xmlns:wp="http://schemas.openxmlformats.org/drawingml/2006/wordprocessingDrawing" xmlns:w10="urn:schemas-microsoft-com:office:word" xmlns:w="http://schemas.openxmlformats.org/wordprocessingml/2006/main" xmlns:w14="http://schemas.microsoft.com/office/word/2010/wordml" xmlns:w15="http://schemas.microsoft.com/office/word/2012/wordml" xmlns:w16se="http://schemas.microsoft.com/office/word/2015/wordml/symex" xmlns:wpg="http://schemas.microsoft.com/office/word/2010/wordprocessingGroup" xmlns:wpi="http://schemas.microsoft.com/office/word/2010/wordprocessingInk" xmlns:wne="http://schemas.microsoft.com/office/word/2006/wordml" xmlns:wps="http://schemas.microsoft.com/office/word/2010/wordprocessingShape" mc:Ignorable="w14 w15 w16se wp14">
   <w:body>
     <w:p>
       <w:pPr>
         <w:pStyle w:val="a4"/>
         <w:jc w:val="center"/>
+        <w:rPr>
+          <w:lang w:val="en-US"/>
+        </w:rPr>
       </w:pPr>
       <w:r>
         <w:rPr>
@@ -14,6 +17,9 @@
         <w:t>HAL</w:t>
       </w:r>
       <w:r>
+        <w:rPr>
+          <w:lang w:val="en-US"/>
+        </w:rPr>
         <w:t xml:space="preserve"> </w:t>
       </w:r>
       <w:r>
@@ -26,43 +32,6 @@
     <w:p>
       <w:pPr>
         <w:pStyle w:val="1"/>
-        <w:jc w:val="center"/>
-        <w:rPr>
-          <w:rFonts w:cs="Consolas"/>
-          <w:b/>
-          <w:color w:val="FF0000"/>
-        </w:rPr>
-      </w:pPr>
-      <w:r>
-        <w:rPr>
-          <w:rFonts w:cs="Consolas"/>
-          <w:b/>
-          <w:color w:val="FF0000"/>
-        </w:rPr>
-        <w:t xml:space="preserve">ВНИМАНИЕ! Данная версия </w:t>
-      </w:r>
-      <w:r>
-        <w:rPr>
-          <w:rFonts w:cs="Consolas"/>
-          <w:b/>
-          <w:color w:val="FF0000"/>
-          <w:lang w:val="en-US"/>
-        </w:rPr>
-        <w:t>HAL</w:t>
-      </w:r>
-      <w:r>
-        <w:rPr>
-          <w:rFonts w:cs="Consolas"/>
-          <w:b/>
-          <w:color w:val="FF0000"/>
-        </w:rPr>
-        <w:t xml:space="preserve"> является предварительной!</w:t>
-      </w:r>
-    </w:p>
-    <w:p>
-      <w:pPr>
-        <w:pStyle w:val="1"/>
-        <w:jc w:val="center"/>
         <w:rPr>
           <w:lang w:val="en-US"/>
         </w:rPr>
@@ -2475,27 +2444,16 @@
           <w:szCs w:val="20"/>
           <w:lang w:val="en-US"/>
         </w:rPr>
-        <w:t xml:space="preserve"> &lt;</w:t>
-      </w:r>
-      <w:proofErr w:type="spellStart"/>
-      <w:r>
-        <w:rPr>
-          <w:rFonts w:ascii="Consolas" w:hAnsi="Consolas" w:cs="Consolas"/>
-          <w:sz w:val="20"/>
-          <w:szCs w:val="20"/>
-          <w:lang w:val="en-US"/>
-        </w:rPr>
-        <w:t>hal_dma.h</w:t>
-      </w:r>
-      <w:proofErr w:type="spellEnd"/>
-      <w:r>
-        <w:rPr>
-          <w:rFonts w:ascii="Consolas" w:hAnsi="Consolas" w:cs="Consolas"/>
-          <w:sz w:val="20"/>
-          <w:szCs w:val="20"/>
-          <w:lang w:val="en-US"/>
-        </w:rPr>
-        <w:t>&gt;</w:t>
+        <w:t xml:space="preserve"> &lt;hal_1967VN028</w:t>
+      </w:r>
+      <w:r>
+        <w:rPr>
+          <w:rFonts w:ascii="Consolas" w:hAnsi="Consolas" w:cs="Consolas"/>
+          <w:sz w:val="20"/>
+          <w:szCs w:val="20"/>
+          <w:lang w:val="en-US"/>
+        </w:rPr>
+        <w:t>.h&gt;</w:t>
       </w:r>
     </w:p>
     <w:p>
@@ -3040,7 +2998,7 @@
     <w:p>
       <w:pPr>
         <w:pStyle w:val="1"/>
-        <w:jc w:val="center"/>
+        <w:pageBreakBefore/>
         <w:rPr>
           <w:lang w:val="en-US"/>
         </w:rPr>
@@ -3052,6 +3010,7 @@
           <w:color w:val="8F1D61"/>
           <w:lang w:val="en-US"/>
         </w:rPr>
+        <w:lastRenderedPageBreak/>
         <w:t>void</w:t>
       </w:r>
       <w:proofErr w:type="gramEnd"/>
@@ -3234,7 +3193,6 @@
           <w:szCs w:val="24"/>
           <w:lang w:val="en-US"/>
         </w:rPr>
-        <w:lastRenderedPageBreak/>
         <w:t>void</w:t>
       </w:r>
       <w:proofErr w:type="gramEnd"/>
@@ -3722,26 +3680,24 @@
           <w:sz w:val="20"/>
           <w:szCs w:val="20"/>
         </w:rPr>
-        <w:t>_</w:t>
-      </w:r>
-      <w:proofErr w:type="spellStart"/>
-      <w:r>
-        <w:rPr>
-          <w:rFonts w:ascii="Consolas" w:hAnsi="Consolas" w:cs="Consolas"/>
-          <w:sz w:val="20"/>
-          <w:szCs w:val="20"/>
-          <w:lang w:val="en-US"/>
-        </w:rPr>
-        <w:t>dma</w:t>
-      </w:r>
-      <w:proofErr w:type="spellEnd"/>
-      <w:r>
-        <w:rPr>
-          <w:rFonts w:ascii="Consolas" w:hAnsi="Consolas" w:cs="Consolas"/>
-          <w:sz w:val="20"/>
-          <w:szCs w:val="20"/>
-        </w:rPr>
-        <w:t>.</w:t>
+        <w:t>_1967</w:t>
+      </w:r>
+      <w:r>
+        <w:rPr>
+          <w:rFonts w:ascii="Consolas" w:hAnsi="Consolas" w:cs="Consolas"/>
+          <w:sz w:val="20"/>
+          <w:szCs w:val="20"/>
+          <w:lang w:val="en-US"/>
+        </w:rPr>
+        <w:t>VN</w:t>
+      </w:r>
+      <w:r>
+        <w:rPr>
+          <w:rFonts w:ascii="Consolas" w:hAnsi="Consolas" w:cs="Consolas"/>
+          <w:sz w:val="20"/>
+          <w:szCs w:val="20"/>
+        </w:rPr>
+        <w:t>028.</w:t>
       </w:r>
       <w:r>
         <w:rPr>
@@ -4036,7 +3992,6 @@
     <w:p>
       <w:pPr>
         <w:pStyle w:val="1"/>
-        <w:jc w:val="center"/>
         <w:rPr>
           <w:lang w:val="en-US"/>
         </w:rPr>
@@ -4470,27 +4425,16 @@
           <w:szCs w:val="20"/>
           <w:lang w:val="en-US"/>
         </w:rPr>
-        <w:t xml:space="preserve"> &lt;</w:t>
-      </w:r>
-      <w:proofErr w:type="spellStart"/>
-      <w:r>
-        <w:rPr>
-          <w:rFonts w:ascii="Consolas" w:hAnsi="Consolas" w:cs="Consolas"/>
-          <w:sz w:val="20"/>
-          <w:szCs w:val="20"/>
-          <w:lang w:val="en-US"/>
-        </w:rPr>
-        <w:t>hal_dma.h</w:t>
-      </w:r>
-      <w:proofErr w:type="spellEnd"/>
-      <w:r>
-        <w:rPr>
-          <w:rFonts w:ascii="Consolas" w:hAnsi="Consolas" w:cs="Consolas"/>
-          <w:sz w:val="20"/>
-          <w:szCs w:val="20"/>
-          <w:lang w:val="en-US"/>
-        </w:rPr>
-        <w:t>&gt;</w:t>
+        <w:t xml:space="preserve"> &lt;hal_1967VN028</w:t>
+      </w:r>
+      <w:r>
+        <w:rPr>
+          <w:rFonts w:ascii="Consolas" w:hAnsi="Consolas" w:cs="Consolas"/>
+          <w:sz w:val="20"/>
+          <w:szCs w:val="20"/>
+          <w:lang w:val="en-US"/>
+        </w:rPr>
+        <w:t>.h&gt;</w:t>
       </w:r>
     </w:p>
     <w:p>
@@ -4698,7 +4642,6 @@
     <w:p>
       <w:pPr>
         <w:pStyle w:val="1"/>
-        <w:jc w:val="center"/>
         <w:rPr>
           <w:lang w:val="en-US"/>
         </w:rPr>
@@ -5132,27 +5075,16 @@
           <w:szCs w:val="20"/>
           <w:lang w:val="en-US"/>
         </w:rPr>
-        <w:t xml:space="preserve"> &lt;</w:t>
-      </w:r>
-      <w:proofErr w:type="spellStart"/>
-      <w:r>
-        <w:rPr>
-          <w:rFonts w:ascii="Consolas" w:hAnsi="Consolas" w:cs="Consolas"/>
-          <w:sz w:val="20"/>
-          <w:szCs w:val="20"/>
-          <w:lang w:val="en-US"/>
-        </w:rPr>
-        <w:t>hal_dma.h</w:t>
-      </w:r>
-      <w:proofErr w:type="spellEnd"/>
-      <w:r>
-        <w:rPr>
-          <w:rFonts w:ascii="Consolas" w:hAnsi="Consolas" w:cs="Consolas"/>
-          <w:sz w:val="20"/>
-          <w:szCs w:val="20"/>
-          <w:lang w:val="en-US"/>
-        </w:rPr>
-        <w:t>&gt;</w:t>
+        <w:t xml:space="preserve"> &lt;hal_1967VN028</w:t>
+      </w:r>
+      <w:r>
+        <w:rPr>
+          <w:rFonts w:ascii="Consolas" w:hAnsi="Consolas" w:cs="Consolas"/>
+          <w:sz w:val="20"/>
+          <w:szCs w:val="20"/>
+          <w:lang w:val="en-US"/>
+        </w:rPr>
+        <w:t>.h&gt;</w:t>
       </w:r>
     </w:p>
     <w:p>
@@ -5360,7 +5292,6 @@
     <w:p>
       <w:pPr>
         <w:pStyle w:val="1"/>
-        <w:jc w:val="center"/>
         <w:rPr>
           <w:lang w:val="en-US"/>
         </w:rPr>
@@ -5372,6 +5303,7 @@
           <w:color w:val="8F1D61"/>
           <w:lang w:val="en-US"/>
         </w:rPr>
+        <w:lastRenderedPageBreak/>
         <w:t>void</w:t>
       </w:r>
       <w:proofErr w:type="gramEnd"/>
@@ -5379,15 +5311,20 @@
         <w:rPr>
           <w:lang w:val="en-US"/>
         </w:rPr>
-        <w:t xml:space="preserve"> </w:t>
+        <w:t xml:space="preserve"> HAL_</w:t>
       </w:r>
       <w:proofErr w:type="spellStart"/>
       <w:r>
-        <w:rPr>
-          <w:lang w:val="en-US"/>
-        </w:rPr>
-        <w:t>HAL_Interrupt_</w:t>
-      </w:r>
+        <w:t>Interrupt</w:t>
+      </w:r>
+      <w:proofErr w:type="spellEnd"/>
+      <w:r>
+        <w:rPr>
+          <w:lang w:val="en-US"/>
+        </w:rPr>
+        <w:t>_</w:t>
+      </w:r>
+      <w:proofErr w:type="spellStart"/>
       <w:r>
         <w:rPr>
           <w:lang w:val="en-US"/>
@@ -5522,7 +5459,6 @@
           <w:szCs w:val="24"/>
           <w:lang w:val="en-US"/>
         </w:rPr>
-        <w:lastRenderedPageBreak/>
         <w:t>void</w:t>
       </w:r>
       <w:proofErr w:type="gramEnd"/>
@@ -5799,27 +5735,16 @@
           <w:szCs w:val="20"/>
           <w:lang w:val="en-US"/>
         </w:rPr>
-        <w:t xml:space="preserve"> &lt;</w:t>
-      </w:r>
-      <w:proofErr w:type="spellStart"/>
-      <w:r>
-        <w:rPr>
-          <w:rFonts w:ascii="Consolas" w:hAnsi="Consolas" w:cs="Consolas"/>
-          <w:sz w:val="20"/>
-          <w:szCs w:val="20"/>
-          <w:lang w:val="en-US"/>
-        </w:rPr>
-        <w:t>hal_dma.h</w:t>
-      </w:r>
-      <w:proofErr w:type="spellEnd"/>
-      <w:r>
-        <w:rPr>
-          <w:rFonts w:ascii="Consolas" w:hAnsi="Consolas" w:cs="Consolas"/>
-          <w:sz w:val="20"/>
-          <w:szCs w:val="20"/>
-          <w:lang w:val="en-US"/>
-        </w:rPr>
-        <w:t>&gt;</w:t>
+        <w:t xml:space="preserve"> &lt;hal_1967VN028</w:t>
+      </w:r>
+      <w:r>
+        <w:rPr>
+          <w:rFonts w:ascii="Consolas" w:hAnsi="Consolas" w:cs="Consolas"/>
+          <w:sz w:val="20"/>
+          <w:szCs w:val="20"/>
+          <w:lang w:val="en-US"/>
+        </w:rPr>
+        <w:t>.h&gt;</w:t>
       </w:r>
     </w:p>
     <w:p>
@@ -6027,7 +5952,6 @@
     <w:p>
       <w:pPr>
         <w:pStyle w:val="1"/>
-        <w:jc w:val="center"/>
         <w:rPr>
           <w:lang w:val="en-US"/>
         </w:rPr>
@@ -6046,15 +5970,20 @@
         <w:rPr>
           <w:lang w:val="en-US"/>
         </w:rPr>
-        <w:t xml:space="preserve"> </w:t>
+        <w:t xml:space="preserve"> HAL_</w:t>
       </w:r>
       <w:proofErr w:type="spellStart"/>
       <w:r>
-        <w:rPr>
-          <w:lang w:val="en-US"/>
-        </w:rPr>
-        <w:t>HAL_Interrupt_</w:t>
-      </w:r>
+        <w:t>Interrupt</w:t>
+      </w:r>
+      <w:proofErr w:type="spellEnd"/>
+      <w:r>
+        <w:rPr>
+          <w:lang w:val="en-US"/>
+        </w:rPr>
+        <w:t>_</w:t>
+      </w:r>
+      <w:proofErr w:type="spellStart"/>
       <w:r>
         <w:rPr>
           <w:lang w:val="en-US"/>
@@ -6489,27 +6418,16 @@
           <w:szCs w:val="20"/>
           <w:lang w:val="en-US"/>
         </w:rPr>
-        <w:t xml:space="preserve"> &lt;</w:t>
-      </w:r>
-      <w:proofErr w:type="spellStart"/>
-      <w:r>
-        <w:rPr>
-          <w:rFonts w:ascii="Consolas" w:hAnsi="Consolas" w:cs="Consolas"/>
-          <w:sz w:val="20"/>
-          <w:szCs w:val="20"/>
-          <w:lang w:val="en-US"/>
-        </w:rPr>
-        <w:t>hal_dma.h</w:t>
-      </w:r>
-      <w:proofErr w:type="spellEnd"/>
-      <w:r>
-        <w:rPr>
-          <w:rFonts w:ascii="Consolas" w:hAnsi="Consolas" w:cs="Consolas"/>
-          <w:sz w:val="20"/>
-          <w:szCs w:val="20"/>
-          <w:lang w:val="en-US"/>
-        </w:rPr>
-        <w:t>&gt;</w:t>
+        <w:t xml:space="preserve"> &lt;hal_1967VN028</w:t>
+      </w:r>
+      <w:r>
+        <w:rPr>
+          <w:rFonts w:ascii="Consolas" w:hAnsi="Consolas" w:cs="Consolas"/>
+          <w:sz w:val="20"/>
+          <w:szCs w:val="20"/>
+          <w:lang w:val="en-US"/>
+        </w:rPr>
+        <w:t>.h&gt;</w:t>
       </w:r>
     </w:p>
     <w:p>
@@ -6724,7 +6642,6 @@
     <w:p>
       <w:pPr>
         <w:pStyle w:val="1"/>
-        <w:jc w:val="center"/>
         <w:rPr>
           <w:lang w:val="en-US"/>
         </w:rPr>
@@ -6781,17 +6698,14 @@
       </w:r>
       <w:proofErr w:type="spellStart"/>
       <w:r>
-        <w:rPr>
-          <w:lang w:val="en-US"/>
-        </w:rPr>
-        <w:t>InterruptRequest_type</w:t>
+        <w:t>InterruptRequest</w:t>
       </w:r>
       <w:proofErr w:type="spellEnd"/>
       <w:r>
         <w:rPr>
           <w:lang w:val="en-US"/>
         </w:rPr>
-        <w:t xml:space="preserve"> </w:t>
+        <w:t xml:space="preserve">_type </w:t>
       </w:r>
       <w:proofErr w:type="spellStart"/>
       <w:r>
@@ -7226,27 +7140,662 @@
           <w:szCs w:val="20"/>
           <w:lang w:val="en-US"/>
         </w:rPr>
-        <w:t xml:space="preserve"> &lt;</w:t>
+        <w:t xml:space="preserve"> &lt;hal_1967VN028</w:t>
+      </w:r>
+      <w:r>
+        <w:rPr>
+          <w:rFonts w:ascii="Consolas" w:hAnsi="Consolas" w:cs="Consolas"/>
+          <w:sz w:val="20"/>
+          <w:szCs w:val="20"/>
+          <w:lang w:val="en-US"/>
+        </w:rPr>
+        <w:t>.h&gt;</w:t>
+      </w:r>
+    </w:p>
+    <w:p>
+      <w:pPr>
+        <w:spacing w:after="0"/>
+        <w:jc w:val="both"/>
+        <w:rPr>
+          <w:rFonts w:ascii="Consolas" w:hAnsi="Consolas" w:cs="Consolas"/>
+          <w:sz w:val="20"/>
+          <w:szCs w:val="20"/>
+          <w:lang w:val="en-US"/>
+        </w:rPr>
+      </w:pPr>
+      <w:r>
+        <w:rPr>
+          <w:rFonts w:ascii="Consolas" w:hAnsi="Consolas" w:cs="Consolas"/>
+          <w:sz w:val="20"/>
+          <w:szCs w:val="20"/>
+          <w:lang w:val="en-US"/>
+        </w:rPr>
+        <w:tab/>
+      </w:r>
+    </w:p>
+    <w:p>
+      <w:pPr>
+        <w:spacing w:after="0"/>
+        <w:jc w:val="both"/>
+        <w:rPr>
+          <w:rFonts w:ascii="Consolas" w:hAnsi="Consolas" w:cs="Consolas"/>
+          <w:color w:val="000000"/>
+          <w:sz w:val="20"/>
+          <w:szCs w:val="20"/>
+          <w:lang w:val="en-US"/>
+        </w:rPr>
+      </w:pPr>
+      <w:r>
+        <w:rPr>
+          <w:sz w:val="24"/>
+          <w:szCs w:val="24"/>
+          <w:lang w:val="en-US"/>
+        </w:rPr>
+        <w:tab/>
       </w:r>
       <w:proofErr w:type="spellStart"/>
-      <w:r>
-        <w:rPr>
-          <w:rFonts w:ascii="Consolas" w:hAnsi="Consolas" w:cs="Consolas"/>
-          <w:sz w:val="20"/>
-          <w:szCs w:val="20"/>
-          <w:lang w:val="en-US"/>
-        </w:rPr>
-        <w:t>hal_dma.h</w:t>
+      <w:proofErr w:type="gramStart"/>
+      <w:r>
+        <w:rPr>
+          <w:rFonts w:ascii="Consolas" w:hAnsi="Consolas" w:cs="Consolas"/>
+          <w:b/>
+          <w:bCs/>
+          <w:color w:val="7F0055"/>
+          <w:sz w:val="20"/>
+          <w:szCs w:val="20"/>
+          <w:lang w:val="en-US"/>
+        </w:rPr>
+        <w:t>int</w:t>
       </w:r>
       <w:proofErr w:type="spellEnd"/>
-      <w:r>
-        <w:rPr>
-          <w:rFonts w:ascii="Consolas" w:hAnsi="Consolas" w:cs="Consolas"/>
-          <w:sz w:val="20"/>
-          <w:szCs w:val="20"/>
-          <w:lang w:val="en-US"/>
-        </w:rPr>
-        <w:t>&gt;</w:t>
+      <w:proofErr w:type="gramEnd"/>
+      <w:r>
+        <w:rPr>
+          <w:rFonts w:ascii="Consolas" w:hAnsi="Consolas" w:cs="Consolas"/>
+          <w:color w:val="000000"/>
+          <w:sz w:val="20"/>
+          <w:szCs w:val="20"/>
+          <w:lang w:val="en-US"/>
+        </w:rPr>
+        <w:t xml:space="preserve"> </w:t>
+      </w:r>
+      <w:r>
+        <w:rPr>
+          <w:rFonts w:ascii="Consolas" w:hAnsi="Consolas" w:cs="Consolas"/>
+          <w:b/>
+          <w:bCs/>
+          <w:color w:val="000000"/>
+          <w:sz w:val="20"/>
+          <w:szCs w:val="20"/>
+          <w:lang w:val="en-US"/>
+        </w:rPr>
+        <w:t>main</w:t>
+      </w:r>
+      <w:r>
+        <w:rPr>
+          <w:rFonts w:ascii="Consolas" w:hAnsi="Consolas" w:cs="Consolas"/>
+          <w:color w:val="000000"/>
+          <w:sz w:val="20"/>
+          <w:szCs w:val="20"/>
+          <w:lang w:val="en-US"/>
+        </w:rPr>
+        <w:t>(</w:t>
+      </w:r>
+      <w:r>
+        <w:rPr>
+          <w:rFonts w:ascii="Consolas" w:hAnsi="Consolas" w:cs="Consolas"/>
+          <w:b/>
+          <w:bCs/>
+          <w:color w:val="7F0055"/>
+          <w:sz w:val="20"/>
+          <w:szCs w:val="20"/>
+          <w:lang w:val="en-US"/>
+        </w:rPr>
+        <w:t>void</w:t>
+      </w:r>
+      <w:r>
+        <w:rPr>
+          <w:rFonts w:ascii="Consolas" w:hAnsi="Consolas" w:cs="Consolas"/>
+          <w:color w:val="000000"/>
+          <w:sz w:val="20"/>
+          <w:szCs w:val="20"/>
+          <w:lang w:val="en-US"/>
+        </w:rPr>
+        <w:t>){</w:t>
+      </w:r>
+    </w:p>
+    <w:p>
+      <w:pPr>
+        <w:spacing w:after="0"/>
+        <w:ind w:left="1416"/>
+        <w:jc w:val="both"/>
+        <w:rPr>
+          <w:rFonts w:ascii="Consolas" w:hAnsi="Consolas" w:cs="Consolas"/>
+          <w:color w:val="000000"/>
+          <w:sz w:val="20"/>
+          <w:szCs w:val="20"/>
+          <w:lang w:val="en-US"/>
+        </w:rPr>
+      </w:pPr>
+      <w:proofErr w:type="spellStart"/>
+      <w:r>
+        <w:rPr>
+          <w:rFonts w:ascii="Consolas" w:hAnsi="Consolas" w:cs="Consolas"/>
+          <w:color w:val="000000"/>
+          <w:sz w:val="20"/>
+          <w:szCs w:val="20"/>
+          <w:lang w:val="en-US"/>
+        </w:rPr>
+        <w:t>HAL_Interrupt_</w:t>
+      </w:r>
+      <w:proofErr w:type="gramStart"/>
+      <w:r>
+        <w:rPr>
+          <w:rFonts w:ascii="Consolas" w:hAnsi="Consolas" w:cs="Consolas"/>
+          <w:color w:val="000000"/>
+          <w:sz w:val="20"/>
+          <w:szCs w:val="20"/>
+          <w:lang w:val="en-US"/>
+        </w:rPr>
+        <w:t>RqstSet</w:t>
+      </w:r>
+      <w:proofErr w:type="spellEnd"/>
+      <w:r>
+        <w:rPr>
+          <w:rFonts w:ascii="Consolas" w:hAnsi="Consolas" w:cs="Consolas"/>
+          <w:color w:val="000000"/>
+          <w:sz w:val="20"/>
+          <w:szCs w:val="20"/>
+          <w:lang w:val="en-US"/>
+        </w:rPr>
+        <w:t>(</w:t>
+      </w:r>
+      <w:proofErr w:type="gramEnd"/>
+      <w:r>
+        <w:rPr>
+          <w:rFonts w:ascii="Consolas" w:hAnsi="Consolas" w:cs="Consolas"/>
+          <w:color w:val="000000"/>
+          <w:sz w:val="20"/>
+          <w:szCs w:val="20"/>
+          <w:lang w:val="en-US"/>
+        </w:rPr>
+        <w:t>int</w:t>
+      </w:r>
+      <w:r>
+        <w:rPr>
+          <w:rFonts w:ascii="Consolas" w:hAnsi="Consolas" w:cs="Consolas"/>
+          <w:color w:val="000000"/>
+          <w:sz w:val="20"/>
+          <w:szCs w:val="20"/>
+          <w:lang w:val="en-US"/>
+        </w:rPr>
+        <w:t>DMA</w:t>
+      </w:r>
+      <w:r>
+        <w:rPr>
+          <w:rFonts w:ascii="Consolas" w:hAnsi="Consolas" w:cs="Consolas"/>
+          <w:color w:val="000000"/>
+          <w:sz w:val="20"/>
+          <w:szCs w:val="20"/>
+          <w:lang w:val="en-US"/>
+        </w:rPr>
+        <w:t>0</w:t>
+      </w:r>
+      <w:r>
+        <w:rPr>
+          <w:rFonts w:ascii="Consolas" w:hAnsi="Consolas" w:cs="Consolas"/>
+          <w:color w:val="000000"/>
+          <w:sz w:val="20"/>
+          <w:szCs w:val="20"/>
+          <w:lang w:val="en-US"/>
+        </w:rPr>
+        <w:t>);</w:t>
+      </w:r>
+    </w:p>
+    <w:p>
+      <w:pPr>
+        <w:spacing w:after="0"/>
+        <w:ind w:firstLine="708"/>
+        <w:jc w:val="both"/>
+        <w:rPr>
+          <w:rFonts w:ascii="Consolas" w:hAnsi="Consolas" w:cs="Consolas"/>
+          <w:sz w:val="20"/>
+          <w:szCs w:val="20"/>
+          <w:lang w:val="en-US"/>
+        </w:rPr>
+      </w:pPr>
+      <w:r>
+        <w:rPr>
+          <w:rFonts w:ascii="Consolas" w:hAnsi="Consolas" w:cs="Consolas"/>
+          <w:color w:val="000000"/>
+          <w:sz w:val="20"/>
+          <w:szCs w:val="20"/>
+          <w:lang w:val="en-US"/>
+        </w:rPr>
+        <w:t>}</w:t>
+      </w:r>
+    </w:p>
+    <w:p>
+      <w:pPr>
+        <w:pStyle w:val="1"/>
+        <w:rPr>
+          <w:lang w:val="en-US"/>
+        </w:rPr>
+      </w:pPr>
+      <w:proofErr w:type="gramStart"/>
+      <w:r>
+        <w:rPr>
+          <w:b/>
+          <w:color w:val="8F1D61"/>
+          <w:lang w:val="en-US"/>
+        </w:rPr>
+        <w:lastRenderedPageBreak/>
+        <w:t>void</w:t>
+      </w:r>
+      <w:proofErr w:type="gramEnd"/>
+      <w:r>
+        <w:rPr>
+          <w:lang w:val="en-US"/>
+        </w:rPr>
+        <w:t xml:space="preserve"> </w:t>
+      </w:r>
+      <w:proofErr w:type="spellStart"/>
+      <w:r>
+        <w:rPr>
+          <w:lang w:val="en-US"/>
+        </w:rPr>
+        <w:t>HAL_Interrupt_RqstReset</w:t>
+      </w:r>
+      <w:proofErr w:type="spellEnd"/>
+      <w:r>
+        <w:rPr>
+          <w:lang w:val="en-US"/>
+        </w:rPr>
+        <w:t>(</w:t>
+      </w:r>
+      <w:proofErr w:type="spellStart"/>
+      <w:r>
+        <w:rPr>
+          <w:rFonts w:cs="Consolas"/>
+          <w:b/>
+          <w:bCs/>
+          <w:color w:val="7F0055"/>
+          <w:lang w:val="en-US"/>
+        </w:rPr>
+        <w:t>enum</w:t>
+      </w:r>
+      <w:proofErr w:type="spellEnd"/>
+      <w:r>
+        <w:rPr>
+          <w:rFonts w:cs="Consolas"/>
+          <w:color w:val="000000"/>
+          <w:lang w:val="en-US"/>
+        </w:rPr>
+        <w:t xml:space="preserve"> </w:t>
+      </w:r>
+      <w:proofErr w:type="spellStart"/>
+      <w:r>
+        <w:rPr>
+          <w:lang w:val="en-US"/>
+        </w:rPr>
+        <w:t>InterruptRequest_type</w:t>
+      </w:r>
+      <w:proofErr w:type="spellEnd"/>
+      <w:r>
+        <w:rPr>
+          <w:lang w:val="en-US"/>
+        </w:rPr>
+        <w:t xml:space="preserve"> </w:t>
+      </w:r>
+      <w:proofErr w:type="spellStart"/>
+      <w:r>
+        <w:rPr>
+          <w:lang w:val="en-US"/>
+        </w:rPr>
+        <w:t>intRQST</w:t>
+      </w:r>
+      <w:proofErr w:type="spellEnd"/>
+      <w:r>
+        <w:rPr>
+          <w:lang w:val="en-US"/>
+        </w:rPr>
+        <w:t>)</w:t>
+      </w:r>
+    </w:p>
+    <w:p>
+      <w:pPr>
+        <w:spacing w:after="0"/>
+        <w:rPr>
+          <w:b/>
+          <w:sz w:val="28"/>
+          <w:szCs w:val="28"/>
+          <w:lang w:val="en-US"/>
+        </w:rPr>
+      </w:pPr>
+      <w:r>
+        <w:rPr>
+          <w:b/>
+          <w:sz w:val="28"/>
+          <w:szCs w:val="28"/>
+        </w:rPr>
+        <w:t>Резюме</w:t>
+      </w:r>
+    </w:p>
+    <w:p>
+      <w:pPr>
+        <w:spacing w:after="0"/>
+        <w:rPr>
+          <w:sz w:val="24"/>
+          <w:szCs w:val="24"/>
+          <w:lang w:val="en-US"/>
+        </w:rPr>
+      </w:pPr>
+      <w:r>
+        <w:rPr>
+          <w:sz w:val="24"/>
+          <w:szCs w:val="24"/>
+          <w:lang w:val="en-US"/>
+        </w:rPr>
+        <w:t xml:space="preserve"> </w:t>
+      </w:r>
+      <w:r>
+        <w:rPr>
+          <w:sz w:val="24"/>
+          <w:szCs w:val="24"/>
+          <w:lang w:val="en-US"/>
+        </w:rPr>
+        <w:tab/>
+      </w:r>
+      <w:r>
+        <w:rPr>
+          <w:rFonts w:cs="Consolas"/>
+          <w:b/>
+          <w:bCs/>
+          <w:color w:val="7F0055"/>
+          <w:sz w:val="24"/>
+          <w:szCs w:val="24"/>
+          <w:lang w:val="en-US"/>
+        </w:rPr>
+        <w:t>#include &lt;hal_</w:t>
+      </w:r>
+      <w:r>
+        <w:rPr>
+          <w:rFonts w:cs="Consolas"/>
+          <w:b/>
+          <w:bCs/>
+          <w:color w:val="7F0055"/>
+          <w:sz w:val="24"/>
+          <w:szCs w:val="24"/>
+          <w:lang w:val="en-US"/>
+        </w:rPr>
+        <w:t>1967VN028</w:t>
+      </w:r>
+      <w:r>
+        <w:rPr>
+          <w:rFonts w:cs="Consolas"/>
+          <w:b/>
+          <w:bCs/>
+          <w:color w:val="7F0055"/>
+          <w:sz w:val="24"/>
+          <w:szCs w:val="24"/>
+          <w:lang w:val="en-US"/>
+        </w:rPr>
+        <w:t>.h&gt;</w:t>
+      </w:r>
+    </w:p>
+    <w:p>
+      <w:pPr>
+        <w:spacing w:after="0"/>
+        <w:ind w:left="708"/>
+        <w:rPr>
+          <w:rFonts w:cs="Consolas"/>
+          <w:color w:val="000000"/>
+          <w:sz w:val="24"/>
+          <w:szCs w:val="24"/>
+          <w:lang w:val="en-US"/>
+        </w:rPr>
+      </w:pPr>
+      <w:proofErr w:type="gramStart"/>
+      <w:r>
+        <w:rPr>
+          <w:rFonts w:cs="Consolas"/>
+          <w:b/>
+          <w:bCs/>
+          <w:color w:val="7F0055"/>
+          <w:sz w:val="24"/>
+          <w:szCs w:val="24"/>
+          <w:lang w:val="en-US"/>
+        </w:rPr>
+        <w:t>void</w:t>
+      </w:r>
+      <w:proofErr w:type="gramEnd"/>
+      <w:r>
+        <w:rPr>
+          <w:rFonts w:cs="Consolas"/>
+          <w:color w:val="000000"/>
+          <w:sz w:val="24"/>
+          <w:szCs w:val="24"/>
+          <w:lang w:val="en-US"/>
+        </w:rPr>
+        <w:t xml:space="preserve"> </w:t>
+      </w:r>
+      <w:proofErr w:type="spellStart"/>
+      <w:r>
+        <w:rPr>
+          <w:rFonts w:cs="Consolas"/>
+          <w:b/>
+          <w:bCs/>
+          <w:color w:val="000000"/>
+          <w:sz w:val="24"/>
+          <w:szCs w:val="24"/>
+          <w:lang w:val="en-US"/>
+        </w:rPr>
+        <w:t>HAL_Interrupt_RqstReset</w:t>
+      </w:r>
+      <w:proofErr w:type="spellEnd"/>
+      <w:r>
+        <w:rPr>
+          <w:rFonts w:cs="Consolas"/>
+          <w:color w:val="000000"/>
+          <w:sz w:val="24"/>
+          <w:szCs w:val="24"/>
+          <w:lang w:val="en-US"/>
+        </w:rPr>
+        <w:t xml:space="preserve"> </w:t>
+      </w:r>
+      <w:r>
+        <w:rPr>
+          <w:rFonts w:cs="Consolas"/>
+          <w:color w:val="000000"/>
+          <w:sz w:val="24"/>
+          <w:szCs w:val="24"/>
+          <w:lang w:val="en-US"/>
+        </w:rPr>
+        <w:t>(</w:t>
+      </w:r>
+      <w:proofErr w:type="spellStart"/>
+      <w:r>
+        <w:rPr>
+          <w:rFonts w:cs="Consolas"/>
+          <w:b/>
+          <w:bCs/>
+          <w:color w:val="7F0055"/>
+          <w:sz w:val="24"/>
+          <w:szCs w:val="24"/>
+          <w:lang w:val="en-US"/>
+        </w:rPr>
+        <w:t>enum</w:t>
+      </w:r>
+      <w:proofErr w:type="spellEnd"/>
+      <w:r>
+        <w:rPr>
+          <w:rFonts w:cs="Consolas"/>
+          <w:color w:val="000000"/>
+          <w:sz w:val="24"/>
+          <w:szCs w:val="24"/>
+          <w:lang w:val="en-US"/>
+        </w:rPr>
+        <w:t xml:space="preserve"> </w:t>
+      </w:r>
+      <w:proofErr w:type="spellStart"/>
+      <w:r>
+        <w:rPr>
+          <w:rFonts w:cs="Consolas"/>
+          <w:color w:val="000000"/>
+          <w:sz w:val="24"/>
+          <w:szCs w:val="24"/>
+          <w:lang w:val="en-US"/>
+        </w:rPr>
+        <w:t>InterruptRequest_type</w:t>
+      </w:r>
+      <w:proofErr w:type="spellEnd"/>
+      <w:r>
+        <w:rPr>
+          <w:rFonts w:cs="Consolas"/>
+          <w:color w:val="000000"/>
+          <w:sz w:val="24"/>
+          <w:szCs w:val="24"/>
+          <w:lang w:val="en-US"/>
+        </w:rPr>
+        <w:t xml:space="preserve"> </w:t>
+      </w:r>
+      <w:proofErr w:type="spellStart"/>
+      <w:r>
+        <w:rPr>
+          <w:rFonts w:cs="Consolas"/>
+          <w:color w:val="000000"/>
+          <w:sz w:val="24"/>
+          <w:szCs w:val="24"/>
+          <w:lang w:val="en-US"/>
+        </w:rPr>
+        <w:t>intRQST</w:t>
+      </w:r>
+      <w:proofErr w:type="spellEnd"/>
+      <w:r>
+        <w:rPr>
+          <w:rFonts w:cs="Consolas"/>
+          <w:color w:val="000000"/>
+          <w:sz w:val="24"/>
+          <w:szCs w:val="24"/>
+          <w:lang w:val="en-US"/>
+        </w:rPr>
+        <w:t>)</w:t>
+      </w:r>
+    </w:p>
+    <w:p>
+      <w:pPr>
+        <w:spacing w:after="0"/>
+        <w:jc w:val="both"/>
+        <w:rPr>
+          <w:b/>
+          <w:sz w:val="28"/>
+          <w:szCs w:val="28"/>
+        </w:rPr>
+      </w:pPr>
+      <w:r>
+        <w:rPr>
+          <w:b/>
+          <w:sz w:val="28"/>
+          <w:szCs w:val="28"/>
+        </w:rPr>
+        <w:t>Описание</w:t>
+      </w:r>
+    </w:p>
+    <w:p>
+      <w:pPr>
+        <w:spacing w:after="0"/>
+        <w:rPr>
+          <w:rFonts w:cs="Consolas"/>
+          <w:color w:val="000000"/>
+          <w:sz w:val="24"/>
+          <w:szCs w:val="24"/>
+        </w:rPr>
+      </w:pPr>
+      <w:r>
+        <w:rPr>
+          <w:rFonts w:cs="Consolas"/>
+          <w:color w:val="000000"/>
+          <w:sz w:val="24"/>
+          <w:szCs w:val="24"/>
+        </w:rPr>
+        <w:tab/>
+      </w:r>
+      <w:r>
+        <w:rPr>
+          <w:rFonts w:cs="Consolas"/>
+          <w:color w:val="000000"/>
+          <w:sz w:val="24"/>
+          <w:szCs w:val="24"/>
+        </w:rPr>
+        <w:t xml:space="preserve">Функция сбрасывает запрос на прерывание в соответствии с </w:t>
+      </w:r>
+      <w:proofErr w:type="spellStart"/>
+      <w:r>
+        <w:rPr>
+          <w:rFonts w:cs="Consolas"/>
+          <w:color w:val="000000"/>
+          <w:sz w:val="24"/>
+          <w:szCs w:val="24"/>
+          <w:lang w:val="en-US"/>
+        </w:rPr>
+        <w:t>intRQST</w:t>
+      </w:r>
+      <w:proofErr w:type="spellEnd"/>
+      <w:r>
+        <w:rPr>
+          <w:rFonts w:cs="Consolas"/>
+          <w:color w:val="000000"/>
+          <w:sz w:val="24"/>
+          <w:szCs w:val="24"/>
+        </w:rPr>
+        <w:t xml:space="preserve"> </w:t>
+      </w:r>
+      <w:r>
+        <w:rPr>
+          <w:rFonts w:cs="Consolas"/>
+          <w:color w:val="000000"/>
+          <w:sz w:val="24"/>
+          <w:szCs w:val="24"/>
+        </w:rPr>
+        <w:t xml:space="preserve">(редактируется регистр </w:t>
+      </w:r>
+      <w:r>
+        <w:rPr>
+          <w:rFonts w:cs="Consolas"/>
+          <w:color w:val="000000"/>
+          <w:sz w:val="24"/>
+          <w:szCs w:val="24"/>
+          <w:lang w:val="en-US"/>
+        </w:rPr>
+        <w:t>ILATL</w:t>
+      </w:r>
+      <w:r>
+        <w:rPr>
+          <w:rFonts w:cs="Consolas"/>
+          <w:color w:val="000000"/>
+          <w:sz w:val="24"/>
+          <w:szCs w:val="24"/>
+        </w:rPr>
+        <w:t>/</w:t>
+      </w:r>
+      <w:r>
+        <w:rPr>
+          <w:rFonts w:cs="Consolas"/>
+          <w:color w:val="000000"/>
+          <w:sz w:val="24"/>
+          <w:szCs w:val="24"/>
+          <w:lang w:val="en-US"/>
+        </w:rPr>
+        <w:t>H</w:t>
+      </w:r>
+      <w:r>
+        <w:rPr>
+          <w:rFonts w:cs="Consolas"/>
+          <w:color w:val="000000"/>
+          <w:sz w:val="24"/>
+          <w:szCs w:val="24"/>
+        </w:rPr>
+        <w:t>)</w:t>
       </w:r>
     </w:p>
     <w:p>
@@ -7256,323 +7805,18 @@
         <w:adjustRightInd w:val="0"/>
         <w:spacing w:after="0" w:line="240" w:lineRule="auto"/>
         <w:rPr>
-          <w:rFonts w:ascii="Consolas" w:hAnsi="Consolas" w:cs="Consolas"/>
-          <w:sz w:val="20"/>
-          <w:szCs w:val="20"/>
-          <w:lang w:val="en-US"/>
-        </w:rPr>
-      </w:pPr>
-      <w:r>
-        <w:rPr>
-          <w:rFonts w:ascii="Consolas" w:hAnsi="Consolas" w:cs="Consolas"/>
-          <w:sz w:val="20"/>
-          <w:szCs w:val="20"/>
-          <w:lang w:val="en-US"/>
-        </w:rPr>
-        <w:tab/>
-      </w:r>
+          <w:rFonts w:cs="Consolas"/>
+          <w:color w:val="000000"/>
+          <w:sz w:val="24"/>
+          <w:szCs w:val="24"/>
+        </w:rPr>
+      </w:pPr>
     </w:p>
     <w:p>
       <w:pPr>
         <w:spacing w:after="0"/>
         <w:jc w:val="both"/>
         <w:rPr>
-          <w:rFonts w:ascii="Consolas" w:hAnsi="Consolas" w:cs="Consolas"/>
-          <w:color w:val="000000"/>
-          <w:sz w:val="20"/>
-          <w:szCs w:val="20"/>
-          <w:lang w:val="en-US"/>
-        </w:rPr>
-      </w:pPr>
-      <w:r>
-        <w:rPr>
-          <w:sz w:val="24"/>
-          <w:szCs w:val="24"/>
-          <w:lang w:val="en-US"/>
-        </w:rPr>
-        <w:tab/>
-      </w:r>
-      <w:proofErr w:type="spellStart"/>
-      <w:proofErr w:type="gramStart"/>
-      <w:r>
-        <w:rPr>
-          <w:rFonts w:ascii="Consolas" w:hAnsi="Consolas" w:cs="Consolas"/>
-          <w:b/>
-          <w:bCs/>
-          <w:color w:val="7F0055"/>
-          <w:sz w:val="20"/>
-          <w:szCs w:val="20"/>
-          <w:lang w:val="en-US"/>
-        </w:rPr>
-        <w:t>int</w:t>
-      </w:r>
-      <w:proofErr w:type="spellEnd"/>
-      <w:proofErr w:type="gramEnd"/>
-      <w:r>
-        <w:rPr>
-          <w:rFonts w:ascii="Consolas" w:hAnsi="Consolas" w:cs="Consolas"/>
-          <w:color w:val="000000"/>
-          <w:sz w:val="20"/>
-          <w:szCs w:val="20"/>
-          <w:lang w:val="en-US"/>
-        </w:rPr>
-        <w:t xml:space="preserve"> </w:t>
-      </w:r>
-      <w:r>
-        <w:rPr>
-          <w:rFonts w:ascii="Consolas" w:hAnsi="Consolas" w:cs="Consolas"/>
-          <w:b/>
-          <w:bCs/>
-          <w:color w:val="000000"/>
-          <w:sz w:val="20"/>
-          <w:szCs w:val="20"/>
-          <w:lang w:val="en-US"/>
-        </w:rPr>
-        <w:t>main</w:t>
-      </w:r>
-      <w:r>
-        <w:rPr>
-          <w:rFonts w:ascii="Consolas" w:hAnsi="Consolas" w:cs="Consolas"/>
-          <w:color w:val="000000"/>
-          <w:sz w:val="20"/>
-          <w:szCs w:val="20"/>
-          <w:lang w:val="en-US"/>
-        </w:rPr>
-        <w:t>(</w:t>
-      </w:r>
-      <w:r>
-        <w:rPr>
-          <w:rFonts w:ascii="Consolas" w:hAnsi="Consolas" w:cs="Consolas"/>
-          <w:b/>
-          <w:bCs/>
-          <w:color w:val="7F0055"/>
-          <w:sz w:val="20"/>
-          <w:szCs w:val="20"/>
-          <w:lang w:val="en-US"/>
-        </w:rPr>
-        <w:t>void</w:t>
-      </w:r>
-      <w:r>
-        <w:rPr>
-          <w:rFonts w:ascii="Consolas" w:hAnsi="Consolas" w:cs="Consolas"/>
-          <w:color w:val="000000"/>
-          <w:sz w:val="20"/>
-          <w:szCs w:val="20"/>
-          <w:lang w:val="en-US"/>
-        </w:rPr>
-        <w:t>){</w:t>
-      </w:r>
-    </w:p>
-    <w:p>
-      <w:pPr>
-        <w:spacing w:after="0"/>
-        <w:ind w:left="1416"/>
-        <w:jc w:val="both"/>
-        <w:rPr>
-          <w:rFonts w:ascii="Consolas" w:hAnsi="Consolas" w:cs="Consolas"/>
-          <w:color w:val="000000"/>
-          <w:sz w:val="20"/>
-          <w:szCs w:val="20"/>
-          <w:lang w:val="en-US"/>
-        </w:rPr>
-      </w:pPr>
-      <w:proofErr w:type="spellStart"/>
-      <w:r>
-        <w:rPr>
-          <w:rFonts w:ascii="Consolas" w:hAnsi="Consolas" w:cs="Consolas"/>
-          <w:color w:val="000000"/>
-          <w:sz w:val="20"/>
-          <w:szCs w:val="20"/>
-          <w:lang w:val="en-US"/>
-        </w:rPr>
-        <w:t>HAL_Interrupt_</w:t>
-      </w:r>
-      <w:proofErr w:type="gramStart"/>
-      <w:r>
-        <w:rPr>
-          <w:rFonts w:ascii="Consolas" w:hAnsi="Consolas" w:cs="Consolas"/>
-          <w:color w:val="000000"/>
-          <w:sz w:val="20"/>
-          <w:szCs w:val="20"/>
-          <w:lang w:val="en-US"/>
-        </w:rPr>
-        <w:t>RqstSet</w:t>
-      </w:r>
-      <w:proofErr w:type="spellEnd"/>
-      <w:r>
-        <w:rPr>
-          <w:rFonts w:ascii="Consolas" w:hAnsi="Consolas" w:cs="Consolas"/>
-          <w:color w:val="000000"/>
-          <w:sz w:val="20"/>
-          <w:szCs w:val="20"/>
-          <w:lang w:val="en-US"/>
-        </w:rPr>
-        <w:t>(</w:t>
-      </w:r>
-      <w:proofErr w:type="gramEnd"/>
-      <w:r>
-        <w:rPr>
-          <w:rFonts w:ascii="Consolas" w:hAnsi="Consolas" w:cs="Consolas"/>
-          <w:color w:val="000000"/>
-          <w:sz w:val="20"/>
-          <w:szCs w:val="20"/>
-          <w:lang w:val="en-US"/>
-        </w:rPr>
-        <w:t>int</w:t>
-      </w:r>
-      <w:r>
-        <w:rPr>
-          <w:rFonts w:ascii="Consolas" w:hAnsi="Consolas" w:cs="Consolas"/>
-          <w:color w:val="000000"/>
-          <w:sz w:val="20"/>
-          <w:szCs w:val="20"/>
-          <w:lang w:val="en-US"/>
-        </w:rPr>
-        <w:t>DMA</w:t>
-      </w:r>
-      <w:r>
-        <w:rPr>
-          <w:rFonts w:ascii="Consolas" w:hAnsi="Consolas" w:cs="Consolas"/>
-          <w:color w:val="000000"/>
-          <w:sz w:val="20"/>
-          <w:szCs w:val="20"/>
-          <w:lang w:val="en-US"/>
-        </w:rPr>
-        <w:t>0</w:t>
-      </w:r>
-      <w:r>
-        <w:rPr>
-          <w:rFonts w:ascii="Consolas" w:hAnsi="Consolas" w:cs="Consolas"/>
-          <w:color w:val="000000"/>
-          <w:sz w:val="20"/>
-          <w:szCs w:val="20"/>
-          <w:lang w:val="en-US"/>
-        </w:rPr>
-        <w:t>);</w:t>
-      </w:r>
-    </w:p>
-    <w:p>
-      <w:pPr>
-        <w:spacing w:after="0"/>
-        <w:ind w:firstLine="708"/>
-        <w:jc w:val="both"/>
-        <w:rPr>
-          <w:rFonts w:ascii="Consolas" w:hAnsi="Consolas" w:cs="Consolas"/>
-          <w:sz w:val="20"/>
-          <w:szCs w:val="20"/>
-          <w:lang w:val="en-US"/>
-        </w:rPr>
-      </w:pPr>
-      <w:r>
-        <w:rPr>
-          <w:rFonts w:ascii="Consolas" w:hAnsi="Consolas" w:cs="Consolas"/>
-          <w:color w:val="000000"/>
-          <w:sz w:val="20"/>
-          <w:szCs w:val="20"/>
-          <w:lang w:val="en-US"/>
-        </w:rPr>
-        <w:t>}</w:t>
-      </w:r>
-    </w:p>
-    <w:p>
-      <w:pPr>
-        <w:rPr>
-          <w:lang w:val="en-US"/>
-        </w:rPr>
-      </w:pPr>
-    </w:p>
-    <w:p>
-      <w:pPr>
-        <w:pStyle w:val="1"/>
-        <w:jc w:val="center"/>
-        <w:rPr>
-          <w:lang w:val="en-US"/>
-        </w:rPr>
-      </w:pPr>
-      <w:proofErr w:type="gramStart"/>
-      <w:r>
-        <w:rPr>
-          <w:b/>
-          <w:color w:val="8F1D61"/>
-          <w:lang w:val="en-US"/>
-        </w:rPr>
-        <w:lastRenderedPageBreak/>
-        <w:t>void</w:t>
-      </w:r>
-      <w:proofErr w:type="gramEnd"/>
-      <w:r>
-        <w:rPr>
-          <w:lang w:val="en-US"/>
-        </w:rPr>
-        <w:t xml:space="preserve"> </w:t>
-      </w:r>
-      <w:proofErr w:type="spellStart"/>
-      <w:r>
-        <w:rPr>
-          <w:lang w:val="en-US"/>
-        </w:rPr>
-        <w:t>HAL_Interrupt_RqstReset</w:t>
-      </w:r>
-      <w:proofErr w:type="spellEnd"/>
-      <w:r>
-        <w:rPr>
-          <w:lang w:val="en-US"/>
-        </w:rPr>
-        <w:t>(</w:t>
-      </w:r>
-      <w:proofErr w:type="spellStart"/>
-      <w:r>
-        <w:rPr>
-          <w:rFonts w:cs="Consolas"/>
-          <w:b/>
-          <w:bCs/>
-          <w:color w:val="7F0055"/>
-          <w:lang w:val="en-US"/>
-        </w:rPr>
-        <w:t>enum</w:t>
-      </w:r>
-      <w:proofErr w:type="spellEnd"/>
-      <w:r>
-        <w:rPr>
-          <w:rFonts w:cs="Consolas"/>
-          <w:color w:val="000000"/>
-          <w:lang w:val="en-US"/>
-        </w:rPr>
-        <w:t xml:space="preserve"> </w:t>
-      </w:r>
-      <w:proofErr w:type="spellStart"/>
-      <w:r>
-        <w:rPr>
-          <w:lang w:val="en-US"/>
-        </w:rPr>
-        <w:t>InterruptRequest_type</w:t>
-      </w:r>
-      <w:proofErr w:type="spellEnd"/>
-      <w:r>
-        <w:rPr>
-          <w:lang w:val="en-US"/>
-        </w:rPr>
-        <w:t xml:space="preserve"> </w:t>
-      </w:r>
-      <w:proofErr w:type="spellStart"/>
-      <w:r>
-        <w:rPr>
-          <w:lang w:val="en-US"/>
-        </w:rPr>
-        <w:t>intRQST</w:t>
-      </w:r>
-      <w:proofErr w:type="spellEnd"/>
-      <w:r>
-        <w:rPr>
-          <w:lang w:val="en-US"/>
-        </w:rPr>
-        <w:t>)</w:t>
-      </w:r>
-    </w:p>
-    <w:p>
-      <w:pPr>
-        <w:spacing w:after="0"/>
-        <w:rPr>
           <w:b/>
           <w:sz w:val="28"/>
           <w:szCs w:val="28"/>
@@ -7585,208 +7829,16 @@
           <w:sz w:val="28"/>
           <w:szCs w:val="28"/>
         </w:rPr>
-        <w:t>Резюме</w:t>
-      </w:r>
-    </w:p>
-    <w:p>
-      <w:pPr>
-        <w:spacing w:after="0"/>
-        <w:rPr>
-          <w:sz w:val="24"/>
-          <w:szCs w:val="24"/>
-          <w:lang w:val="en-US"/>
-        </w:rPr>
-      </w:pPr>
-      <w:r>
-        <w:rPr>
-          <w:sz w:val="24"/>
-          <w:szCs w:val="24"/>
-          <w:lang w:val="en-US"/>
-        </w:rPr>
-        <w:t xml:space="preserve"> </w:t>
-      </w:r>
-      <w:r>
-        <w:rPr>
-          <w:sz w:val="24"/>
-          <w:szCs w:val="24"/>
-          <w:lang w:val="en-US"/>
-        </w:rPr>
-        <w:tab/>
-      </w:r>
-      <w:r>
-        <w:rPr>
-          <w:rFonts w:cs="Consolas"/>
-          <w:b/>
-          <w:bCs/>
-          <w:color w:val="7F0055"/>
-          <w:sz w:val="24"/>
-          <w:szCs w:val="24"/>
-          <w:lang w:val="en-US"/>
-        </w:rPr>
-        <w:t>#include &lt;hal_</w:t>
-      </w:r>
-      <w:r>
-        <w:rPr>
-          <w:rFonts w:cs="Consolas"/>
-          <w:b/>
-          <w:bCs/>
-          <w:color w:val="7F0055"/>
-          <w:sz w:val="24"/>
-          <w:szCs w:val="24"/>
-          <w:lang w:val="en-US"/>
-        </w:rPr>
-        <w:t>1967VN028</w:t>
-      </w:r>
-      <w:r>
-        <w:rPr>
-          <w:rFonts w:cs="Consolas"/>
-          <w:b/>
-          <w:bCs/>
-          <w:color w:val="7F0055"/>
-          <w:sz w:val="24"/>
-          <w:szCs w:val="24"/>
-          <w:lang w:val="en-US"/>
-        </w:rPr>
-        <w:t>.h&gt;</w:t>
-      </w:r>
-    </w:p>
-    <w:p>
-      <w:pPr>
-        <w:spacing w:after="0"/>
-        <w:ind w:left="708"/>
-        <w:rPr>
-          <w:rFonts w:cs="Consolas"/>
-          <w:color w:val="000000"/>
-          <w:sz w:val="24"/>
-          <w:szCs w:val="24"/>
-          <w:lang w:val="en-US"/>
-        </w:rPr>
-      </w:pPr>
-      <w:proofErr w:type="gramStart"/>
-      <w:r>
-        <w:rPr>
-          <w:rFonts w:cs="Consolas"/>
-          <w:b/>
-          <w:bCs/>
-          <w:color w:val="7F0055"/>
-          <w:sz w:val="24"/>
-          <w:szCs w:val="24"/>
-          <w:lang w:val="en-US"/>
-        </w:rPr>
-        <w:t>void</w:t>
-      </w:r>
-      <w:proofErr w:type="gramEnd"/>
-      <w:r>
-        <w:rPr>
-          <w:rFonts w:cs="Consolas"/>
-          <w:color w:val="000000"/>
-          <w:sz w:val="24"/>
-          <w:szCs w:val="24"/>
-          <w:lang w:val="en-US"/>
-        </w:rPr>
-        <w:t xml:space="preserve"> </w:t>
-      </w:r>
-      <w:proofErr w:type="spellStart"/>
-      <w:r>
-        <w:rPr>
-          <w:rFonts w:cs="Consolas"/>
-          <w:b/>
-          <w:bCs/>
-          <w:color w:val="000000"/>
-          <w:sz w:val="24"/>
-          <w:szCs w:val="24"/>
-          <w:lang w:val="en-US"/>
-        </w:rPr>
-        <w:t>HAL_Interrupt_RqstReset</w:t>
-      </w:r>
-      <w:proofErr w:type="spellEnd"/>
-      <w:r>
-        <w:rPr>
-          <w:rFonts w:cs="Consolas"/>
-          <w:color w:val="000000"/>
-          <w:sz w:val="24"/>
-          <w:szCs w:val="24"/>
-          <w:lang w:val="en-US"/>
-        </w:rPr>
-        <w:t xml:space="preserve"> </w:t>
-      </w:r>
-      <w:r>
-        <w:rPr>
-          <w:rFonts w:cs="Consolas"/>
-          <w:color w:val="000000"/>
-          <w:sz w:val="24"/>
-          <w:szCs w:val="24"/>
-          <w:lang w:val="en-US"/>
-        </w:rPr>
-        <w:t>(</w:t>
-      </w:r>
-      <w:proofErr w:type="spellStart"/>
-      <w:r>
-        <w:rPr>
-          <w:rFonts w:cs="Consolas"/>
-          <w:b/>
-          <w:bCs/>
-          <w:color w:val="7F0055"/>
-          <w:sz w:val="24"/>
-          <w:szCs w:val="24"/>
-          <w:lang w:val="en-US"/>
-        </w:rPr>
-        <w:t>enum</w:t>
-      </w:r>
-      <w:proofErr w:type="spellEnd"/>
-      <w:r>
-        <w:rPr>
-          <w:rFonts w:cs="Consolas"/>
-          <w:color w:val="000000"/>
-          <w:sz w:val="24"/>
-          <w:szCs w:val="24"/>
-          <w:lang w:val="en-US"/>
-        </w:rPr>
-        <w:t xml:space="preserve"> </w:t>
-      </w:r>
-      <w:proofErr w:type="spellStart"/>
-      <w:r>
-        <w:rPr>
-          <w:rFonts w:cs="Consolas"/>
-          <w:color w:val="000000"/>
-          <w:sz w:val="24"/>
-          <w:szCs w:val="24"/>
-          <w:lang w:val="en-US"/>
-        </w:rPr>
-        <w:t>InterruptRequest_type</w:t>
-      </w:r>
-      <w:proofErr w:type="spellEnd"/>
-      <w:r>
-        <w:rPr>
-          <w:rFonts w:cs="Consolas"/>
-          <w:color w:val="000000"/>
-          <w:sz w:val="24"/>
-          <w:szCs w:val="24"/>
-          <w:lang w:val="en-US"/>
-        </w:rPr>
-        <w:t xml:space="preserve"> </w:t>
-      </w:r>
-      <w:proofErr w:type="spellStart"/>
-      <w:r>
-        <w:rPr>
-          <w:rFonts w:cs="Consolas"/>
-          <w:color w:val="000000"/>
-          <w:sz w:val="24"/>
-          <w:szCs w:val="24"/>
-          <w:lang w:val="en-US"/>
-        </w:rPr>
-        <w:t>intRQST</w:t>
-      </w:r>
-      <w:proofErr w:type="spellEnd"/>
-      <w:r>
-        <w:rPr>
-          <w:rFonts w:cs="Consolas"/>
-          <w:color w:val="000000"/>
-          <w:sz w:val="24"/>
-          <w:szCs w:val="24"/>
-          <w:lang w:val="en-US"/>
-        </w:rPr>
-        <w:t>)</w:t>
+        <w:t>Пример</w:t>
+      </w:r>
+      <w:r>
+        <w:rPr>
+          <w:b/>
+          <w:sz w:val="28"/>
+          <w:szCs w:val="28"/>
+          <w:lang w:val="en-US"/>
+        </w:rPr>
+        <w:t xml:space="preserve"> 1</w:t>
       </w:r>
     </w:p>
     <w:p>
@@ -7794,115 +7846,49 @@
         <w:spacing w:after="0"/>
         <w:jc w:val="both"/>
         <w:rPr>
+          <w:rFonts w:ascii="Consolas" w:hAnsi="Consolas" w:cs="Consolas"/>
+          <w:sz w:val="20"/>
+          <w:szCs w:val="20"/>
+          <w:lang w:val="en-US"/>
+        </w:rPr>
+      </w:pPr>
+      <w:r>
+        <w:rPr>
           <w:b/>
           <w:sz w:val="28"/>
           <w:szCs w:val="28"/>
-        </w:rPr>
-      </w:pPr>
-      <w:r>
-        <w:rPr>
-          <w:b/>
-          <w:sz w:val="28"/>
-          <w:szCs w:val="28"/>
-        </w:rPr>
-        <w:t>Описание</w:t>
-      </w:r>
-    </w:p>
-    <w:p>
-      <w:pPr>
-        <w:spacing w:after="0"/>
-        <w:rPr>
-          <w:rFonts w:cs="Consolas"/>
-          <w:color w:val="000000"/>
-          <w:sz w:val="24"/>
-          <w:szCs w:val="24"/>
-        </w:rPr>
-      </w:pPr>
-      <w:r>
-        <w:rPr>
-          <w:rFonts w:cs="Consolas"/>
-          <w:color w:val="000000"/>
-          <w:sz w:val="24"/>
-          <w:szCs w:val="24"/>
+          <w:lang w:val="en-US"/>
         </w:rPr>
         <w:tab/>
       </w:r>
       <w:r>
         <w:rPr>
-          <w:rFonts w:cs="Consolas"/>
-          <w:color w:val="000000"/>
-          <w:sz w:val="24"/>
-          <w:szCs w:val="24"/>
-        </w:rPr>
-        <w:t xml:space="preserve">Функция сбрасывает запрос на прерывание в соответствии с </w:t>
-      </w:r>
-      <w:proofErr w:type="spellStart"/>
-      <w:r>
-        <w:rPr>
-          <w:rFonts w:cs="Consolas"/>
-          <w:color w:val="000000"/>
-          <w:sz w:val="24"/>
-          <w:szCs w:val="24"/>
-          <w:lang w:val="en-US"/>
-        </w:rPr>
-        <w:t>intRQST</w:t>
-      </w:r>
-      <w:proofErr w:type="spellEnd"/>
-      <w:r>
-        <w:rPr>
-          <w:rFonts w:cs="Consolas"/>
-          <w:color w:val="000000"/>
-          <w:sz w:val="24"/>
-          <w:szCs w:val="24"/>
-        </w:rPr>
-        <w:t xml:space="preserve"> </w:t>
-      </w:r>
-      <w:r>
-        <w:rPr>
-          <w:rFonts w:cs="Consolas"/>
-          <w:color w:val="000000"/>
-          <w:sz w:val="24"/>
-          <w:szCs w:val="24"/>
-        </w:rPr>
-        <w:t xml:space="preserve">(редактируется регистр </w:t>
-      </w:r>
-      <w:r>
-        <w:rPr>
-          <w:rFonts w:cs="Consolas"/>
-          <w:color w:val="000000"/>
-          <w:sz w:val="24"/>
-          <w:szCs w:val="24"/>
-          <w:lang w:val="en-US"/>
-        </w:rPr>
-        <w:t>ILATL</w:t>
-      </w:r>
-      <w:r>
-        <w:rPr>
-          <w:rFonts w:cs="Consolas"/>
-          <w:color w:val="000000"/>
-          <w:sz w:val="24"/>
-          <w:szCs w:val="24"/>
-        </w:rPr>
-        <w:t>/</w:t>
-      </w:r>
-      <w:r>
-        <w:rPr>
-          <w:rFonts w:cs="Consolas"/>
-          <w:color w:val="000000"/>
-          <w:sz w:val="24"/>
-          <w:szCs w:val="24"/>
-          <w:lang w:val="en-US"/>
-        </w:rPr>
-        <w:t>H</w:t>
-      </w:r>
-      <w:r>
-        <w:rPr>
-          <w:rFonts w:cs="Consolas"/>
-          <w:color w:val="000000"/>
-          <w:sz w:val="24"/>
-          <w:szCs w:val="24"/>
-        </w:rPr>
-        <w:t>)</w:t>
+          <w:rFonts w:ascii="Consolas" w:hAnsi="Consolas" w:cs="Consolas"/>
+          <w:b/>
+          <w:color w:val="8A0C81"/>
+          <w:sz w:val="20"/>
+          <w:szCs w:val="20"/>
+          <w:lang w:val="en-US"/>
+        </w:rPr>
+        <w:t>#include</w:t>
+      </w:r>
+      <w:r>
+        <w:rPr>
+          <w:rFonts w:ascii="Consolas" w:hAnsi="Consolas" w:cs="Consolas"/>
+          <w:sz w:val="20"/>
+          <w:szCs w:val="20"/>
+          <w:lang w:val="en-US"/>
+        </w:rPr>
+        <w:t xml:space="preserve"> &lt;hal_1967VN028</w:t>
+      </w:r>
+      <w:r>
+        <w:rPr>
+          <w:rFonts w:ascii="Consolas" w:hAnsi="Consolas" w:cs="Consolas"/>
+          <w:sz w:val="20"/>
+          <w:szCs w:val="20"/>
+          <w:lang w:val="en-US"/>
+        </w:rPr>
+        <w:t>.h&gt;</w:t>
       </w:r>
     </w:p>
     <w:p>
@@ -7912,110 +7898,6 @@
         <w:adjustRightInd w:val="0"/>
         <w:spacing w:after="0" w:line="240" w:lineRule="auto"/>
         <w:rPr>
-          <w:rFonts w:cs="Consolas"/>
-          <w:color w:val="000000"/>
-          <w:sz w:val="24"/>
-          <w:szCs w:val="24"/>
-        </w:rPr>
-      </w:pPr>
-    </w:p>
-    <w:p>
-      <w:pPr>
-        <w:spacing w:after="0"/>
-        <w:jc w:val="both"/>
-        <w:rPr>
-          <w:b/>
-          <w:sz w:val="28"/>
-          <w:szCs w:val="28"/>
-          <w:lang w:val="en-US"/>
-        </w:rPr>
-      </w:pPr>
-      <w:r>
-        <w:rPr>
-          <w:b/>
-          <w:sz w:val="28"/>
-          <w:szCs w:val="28"/>
-        </w:rPr>
-        <w:t>Пример</w:t>
-      </w:r>
-      <w:r>
-        <w:rPr>
-          <w:b/>
-          <w:sz w:val="28"/>
-          <w:szCs w:val="28"/>
-          <w:lang w:val="en-US"/>
-        </w:rPr>
-        <w:t xml:space="preserve"> 1</w:t>
-      </w:r>
-    </w:p>
-    <w:p>
-      <w:pPr>
-        <w:spacing w:after="0"/>
-        <w:jc w:val="both"/>
-        <w:rPr>
-          <w:rFonts w:ascii="Consolas" w:hAnsi="Consolas" w:cs="Consolas"/>
-          <w:sz w:val="20"/>
-          <w:szCs w:val="20"/>
-          <w:lang w:val="en-US"/>
-        </w:rPr>
-      </w:pPr>
-      <w:r>
-        <w:rPr>
-          <w:b/>
-          <w:sz w:val="28"/>
-          <w:szCs w:val="28"/>
-          <w:lang w:val="en-US"/>
-        </w:rPr>
-        <w:tab/>
-      </w:r>
-      <w:r>
-        <w:rPr>
-          <w:rFonts w:ascii="Consolas" w:hAnsi="Consolas" w:cs="Consolas"/>
-          <w:b/>
-          <w:color w:val="8A0C81"/>
-          <w:sz w:val="20"/>
-          <w:szCs w:val="20"/>
-          <w:lang w:val="en-US"/>
-        </w:rPr>
-        <w:t>#include</w:t>
-      </w:r>
-      <w:r>
-        <w:rPr>
-          <w:rFonts w:ascii="Consolas" w:hAnsi="Consolas" w:cs="Consolas"/>
-          <w:sz w:val="20"/>
-          <w:szCs w:val="20"/>
-          <w:lang w:val="en-US"/>
-        </w:rPr>
-        <w:t xml:space="preserve"> &lt;</w:t>
-      </w:r>
-      <w:proofErr w:type="spellStart"/>
-      <w:r>
-        <w:rPr>
-          <w:rFonts w:ascii="Consolas" w:hAnsi="Consolas" w:cs="Consolas"/>
-          <w:sz w:val="20"/>
-          <w:szCs w:val="20"/>
-          <w:lang w:val="en-US"/>
-        </w:rPr>
-        <w:t>hal_dma.h</w:t>
-      </w:r>
-      <w:proofErr w:type="spellEnd"/>
-      <w:r>
-        <w:rPr>
-          <w:rFonts w:ascii="Consolas" w:hAnsi="Consolas" w:cs="Consolas"/>
-          <w:sz w:val="20"/>
-          <w:szCs w:val="20"/>
-          <w:lang w:val="en-US"/>
-        </w:rPr>
-        <w:t>&gt;</w:t>
-      </w:r>
-    </w:p>
-    <w:p>
-      <w:pPr>
-        <w:autoSpaceDE w:val="0"/>
-        <w:autoSpaceDN w:val="0"/>
-        <w:adjustRightInd w:val="0"/>
-        <w:spacing w:after="0" w:line="240" w:lineRule="auto"/>
-        <w:rPr>
           <w:rFonts w:ascii="Consolas" w:hAnsi="Consolas" w:cs="Consolas"/>
           <w:sz w:val="20"/>
           <w:szCs w:val="20"/>
@@ -8239,10 +8121,15 @@
         <w:pStyle w:val="1"/>
       </w:pPr>
       <w:r>
-        <w:t>Рекомендации для стартовой инициализации прерываний:</w:t>
-      </w:r>
-    </w:p>
-    <w:p/>
+        <w:t xml:space="preserve">Рекомендации для стартовой </w:t>
+      </w:r>
+      <w:r>
+        <w:t>инициализации</w:t>
+      </w:r>
+      <w:r>
+        <w:t xml:space="preserve"> прерываний:</w:t>
+      </w:r>
+    </w:p>
     <w:p>
       <w:pPr>
         <w:pStyle w:val="a3"/>
@@ -8251,6 +8138,8 @@
           <w:numId w:val="1"/>
         </w:numPr>
       </w:pPr>
+      <w:bookmarkStart w:id="0" w:name="_GoBack"/>
+      <w:bookmarkEnd w:id="0"/>
       <w:r>
         <w:t xml:space="preserve">Необходимо сбросить текущее прерывании при помощи команды </w:t>
       </w:r>
@@ -8317,12 +8206,7 @@
         </w:numPr>
       </w:pPr>
       <w:r>
-        <w:t>Включить интересующее прер</w:t>
-      </w:r>
-      <w:bookmarkStart w:id="0" w:name="_GoBack"/>
-      <w:bookmarkEnd w:id="0"/>
-      <w:r>
-        <w:t>ывание.</w:t>
+        <w:t>Включить интересующее прерывание.</w:t>
       </w:r>
     </w:p>
     <w:p>
@@ -8392,27 +8276,16 @@
           <w:szCs w:val="20"/>
           <w:lang w:val="en-US"/>
         </w:rPr>
-        <w:t xml:space="preserve"> &lt;</w:t>
-      </w:r>
-      <w:proofErr w:type="spellStart"/>
-      <w:r>
-        <w:rPr>
-          <w:rFonts w:ascii="Consolas" w:hAnsi="Consolas" w:cs="Consolas"/>
-          <w:sz w:val="20"/>
-          <w:szCs w:val="20"/>
-          <w:lang w:val="en-US"/>
-        </w:rPr>
-        <w:t>hal_dma.h</w:t>
-      </w:r>
-      <w:proofErr w:type="spellEnd"/>
-      <w:r>
-        <w:rPr>
-          <w:rFonts w:ascii="Consolas" w:hAnsi="Consolas" w:cs="Consolas"/>
-          <w:sz w:val="20"/>
-          <w:szCs w:val="20"/>
-          <w:lang w:val="en-US"/>
-        </w:rPr>
-        <w:t>&gt;</w:t>
+        <w:t xml:space="preserve"> &lt;hal_1967VN028</w:t>
+      </w:r>
+      <w:r>
+        <w:rPr>
+          <w:rFonts w:ascii="Consolas" w:hAnsi="Consolas" w:cs="Consolas"/>
+          <w:sz w:val="20"/>
+          <w:szCs w:val="20"/>
+          <w:lang w:val="en-US"/>
+        </w:rPr>
+        <w:t>.h&gt;</w:t>
       </w:r>
     </w:p>
     <w:p>
@@ -8555,7 +8428,6 @@
           <w:rFonts w:ascii="Consolas" w:hAnsi="Consolas" w:cs="Consolas"/>
           <w:sz w:val="20"/>
           <w:szCs w:val="20"/>
-          <w:lang w:val="en-US"/>
         </w:rPr>
       </w:pPr>
       <w:r>
@@ -8597,20 +8469,17 @@
           <w:color w:val="000000"/>
           <w:sz w:val="20"/>
           <w:szCs w:val="20"/>
-          <w:lang w:val="en-US"/>
         </w:rPr>
         <w:t>(</w:t>
       </w:r>
       <w:proofErr w:type="gramEnd"/>
       <w:r>
         <w:rPr>
-          <w:rFonts w:ascii="Consolas" w:hAnsi="Consolas" w:cs="Consolas"/>
-          <w:color w:val="000000"/>
-          <w:sz w:val="20"/>
-          <w:szCs w:val="20"/>
-          <w:lang w:val="en-US"/>
-        </w:rPr>
-        <w:t>“</w:t>
+          <w:rFonts w:ascii="Courier New" w:hAnsi="Courier New" w:cs="Courier New"/>
+          <w:sz w:val="20"/>
+          <w:szCs w:val="20"/>
+        </w:rPr>
+        <w:t>"</w:t>
       </w:r>
       <w:proofErr w:type="spellStart"/>
       <w:r>
@@ -8630,9 +8499,25 @@
           <w:color w:val="000000"/>
           <w:sz w:val="20"/>
           <w:szCs w:val="20"/>
-          <w:lang w:val="en-US"/>
-        </w:rPr>
-        <w:t>;;”);</w:t>
+        </w:rPr>
+        <w:t>;;</w:t>
+      </w:r>
+      <w:r>
+        <w:rPr>
+          <w:rFonts w:ascii="Courier New" w:hAnsi="Courier New" w:cs="Courier New"/>
+          <w:sz w:val="20"/>
+          <w:szCs w:val="20"/>
+        </w:rPr>
+        <w:t>"</w:t>
+      </w:r>
+      <w:r>
+        <w:rPr>
+          <w:rFonts w:ascii="Consolas" w:hAnsi="Consolas" w:cs="Consolas"/>
+          <w:color w:val="000000"/>
+          <w:sz w:val="20"/>
+          <w:szCs w:val="20"/>
+        </w:rPr>
+        <w:t>);</w:t>
       </w:r>
     </w:p>
     <w:p>
@@ -8880,13 +8765,11 @@
       <w:proofErr w:type="gramEnd"/>
       <w:r>
         <w:rPr>
-          <w:rFonts w:ascii="Consolas" w:hAnsi="Consolas" w:cs="Consolas"/>
-          <w:color w:val="000000"/>
-          <w:sz w:val="20"/>
-          <w:szCs w:val="20"/>
-          <w:lang w:val="en-US"/>
-        </w:rPr>
-        <w:t>“</w:t>
+          <w:rFonts w:ascii="Courier New" w:hAnsi="Courier New" w:cs="Courier New"/>
+          <w:sz w:val="20"/>
+          <w:szCs w:val="20"/>
+        </w:rPr>
+        <w:t>"</w:t>
       </w:r>
       <w:proofErr w:type="spellStart"/>
       <w:r>
@@ -8908,7 +8791,25 @@
           <w:szCs w:val="20"/>
           <w:lang w:val="en-US"/>
         </w:rPr>
-        <w:t>;;”);</w:t>
+        <w:t>;;</w:t>
+      </w:r>
+      <w:r>
+        <w:rPr>
+          <w:rFonts w:ascii="Courier New" w:hAnsi="Courier New" w:cs="Courier New"/>
+          <w:sz w:val="20"/>
+          <w:szCs w:val="20"/>
+        </w:rPr>
+        <w:t>"</w:t>
+      </w:r>
+      <w:r>
+        <w:rPr>
+          <w:rFonts w:ascii="Consolas" w:hAnsi="Consolas" w:cs="Consolas"/>
+          <w:color w:val="000000"/>
+          <w:sz w:val="20"/>
+          <w:szCs w:val="20"/>
+          <w:lang w:val="en-US"/>
+        </w:rPr>
+        <w:t>);</w:t>
       </w:r>
     </w:p>
     <w:p>
@@ -9197,7 +9098,7 @@
 </file>
 
 <file path=word/numbering.xml><?xml version="1.0" encoding="utf-8"?>
-<w:numbering xmlns:wpc="http://schemas.microsoft.com/office/word/2010/wordprocessingCanvas" xmlns:mc="http://schemas.openxmlformats.org/markup-compatibility/2006" xmlns:o="urn:schemas-microsoft-com:office:office" xmlns:r="http://schemas.openxmlformats.org/officeDocument/2006/relationships" xmlns:m="http://schemas.openxmlformats.org/officeDocument/2006/math" xmlns:v="urn:schemas-microsoft-com:vml" xmlns:wp14="http://schemas.microsoft.com/office/word/2010/wordprocessingDrawing" xmlns:wp="http://schemas.openxmlformats.org/drawingml/2006/wordprocessingDrawing" xmlns:w10="urn:schemas-microsoft-com:office:word" xmlns:w="http://schemas.openxmlformats.org/wordprocessingml/2006/main" xmlns:w14="http://schemas.microsoft.com/office/word/2010/wordml" xmlns:w15="http://schemas.microsoft.com/office/word/2012/wordml" xmlns:wpg="http://schemas.microsoft.com/office/word/2010/wordprocessingGroup" xmlns:wpi="http://schemas.microsoft.com/office/word/2010/wordprocessingInk" xmlns:wne="http://schemas.microsoft.com/office/word/2006/wordml" xmlns:wps="http://schemas.microsoft.com/office/word/2010/wordprocessingShape" mc:Ignorable="w14 w15 wp14">
+<w:numbering xmlns:wpc="http://schemas.microsoft.com/office/word/2010/wordprocessingCanvas" xmlns:cx="http://schemas.microsoft.com/office/drawing/2014/chartex" xmlns:cx1="http://schemas.microsoft.com/office/drawing/2015/9/8/chartex" xmlns:mc="http://schemas.openxmlformats.org/markup-compatibility/2006" xmlns:o="urn:schemas-microsoft-com:office:office" xmlns:r="http://schemas.openxmlformats.org/officeDocument/2006/relationships" xmlns:m="http://schemas.openxmlformats.org/officeDocument/2006/math" xmlns:v="urn:schemas-microsoft-com:vml" xmlns:wp14="http://schemas.microsoft.com/office/word/2010/wordprocessingDrawing" xmlns:wp="http://schemas.openxmlformats.org/drawingml/2006/wordprocessingDrawing" xmlns:w10="urn:schemas-microsoft-com:office:word" xmlns:w="http://schemas.openxmlformats.org/wordprocessingml/2006/main" xmlns:w14="http://schemas.microsoft.com/office/word/2010/wordml" xmlns:w15="http://schemas.microsoft.com/office/word/2012/wordml" xmlns:w16se="http://schemas.microsoft.com/office/word/2015/wordml/symex" xmlns:wpg="http://schemas.microsoft.com/office/word/2010/wordprocessingGroup" xmlns:wpi="http://schemas.microsoft.com/office/word/2010/wordprocessingInk" xmlns:wne="http://schemas.microsoft.com/office/word/2006/wordml" xmlns:wps="http://schemas.microsoft.com/office/word/2010/wordprocessingShape" mc:Ignorable="w14 w15 w16se wp14">
   <w:abstractNum w:abstractNumId="0" w15:restartNumberingAfterBreak="0">
     <w:nsid w:val="307B0A62"/>
     <w:multiLevelType w:val="hybridMultilevel"/>
@@ -9294,7 +9195,7 @@
 </file>
 
 <file path=word/styles.xml><?xml version="1.0" encoding="utf-8"?>
-<w:styles xmlns:mc="http://schemas.openxmlformats.org/markup-compatibility/2006" xmlns:r="http://schemas.openxmlformats.org/officeDocument/2006/relationships" xmlns:w="http://schemas.openxmlformats.org/wordprocessingml/2006/main" xmlns:w14="http://schemas.microsoft.com/office/word/2010/wordml" xmlns:w15="http://schemas.microsoft.com/office/word/2012/wordml" mc:Ignorable="w14 w15">
+<w:styles xmlns:mc="http://schemas.openxmlformats.org/markup-compatibility/2006" xmlns:r="http://schemas.openxmlformats.org/officeDocument/2006/relationships" xmlns:w="http://schemas.openxmlformats.org/wordprocessingml/2006/main" xmlns:w14="http://schemas.microsoft.com/office/word/2010/wordml" xmlns:w15="http://schemas.microsoft.com/office/word/2012/wordml" xmlns:w16se="http://schemas.microsoft.com/office/word/2015/wordml/symex" mc:Ignorable="w14 w15 w16se">
   <w:docDefaults>
     <w:rPrDefault>
       <w:rPr>
@@ -9781,7 +9682,7 @@
     </w:rPr>
   </w:style>
   <w:style w:type="character" w:customStyle="1" w:styleId="a5">
-    <w:name w:val="Название Знак"/>
+    <w:name w:val="Заголовок Знак"/>
     <w:basedOn w:val="a0"/>
     <w:link w:val="a4"/>
     <w:uiPriority w:val="10"/>

--- a/HAL_1967VNxx/1967VN028/HAL/doc/hal_interrupt.docx
+++ b/HAL_1967VNxx/1967VN028/HAL/doc/hal_interrupt.docx
@@ -2480,7 +2480,7 @@
       </w:r>
       <w:r>
         <w:rPr>
-          <w:rFonts w:ascii="Consolas" w:hAnsi="Consolas" w:cs="Consolas"/>
+          <w:rFonts w:ascii="Consolas" w:hAnsi="Consolas" w:cs="Courier New"/>
           <w:b/>
           <w:bCs/>
           <w:color w:val="7F0055"/>
@@ -2488,17 +2488,41 @@
           <w:szCs w:val="20"/>
           <w:lang w:val="en-US"/>
         </w:rPr>
-        <w:t>#pragma</w:t>
-      </w:r>
-      <w:r>
-        <w:rPr>
-          <w:rFonts w:ascii="Consolas" w:hAnsi="Consolas" w:cs="Consolas"/>
-          <w:color w:val="000000"/>
-          <w:sz w:val="20"/>
-          <w:szCs w:val="20"/>
-          <w:lang w:val="en-US"/>
-        </w:rPr>
-        <w:t xml:space="preserve"> interrupt</w:t>
+        <w:t>__</w:t>
+      </w:r>
+      <w:proofErr w:type="gramStart"/>
+      <w:r>
+        <w:rPr>
+          <w:rFonts w:ascii="Consolas" w:hAnsi="Consolas" w:cs="Courier New"/>
+          <w:b/>
+          <w:bCs/>
+          <w:color w:val="7F0055"/>
+          <w:sz w:val="20"/>
+          <w:szCs w:val="20"/>
+          <w:lang w:val="en-US"/>
+        </w:rPr>
+        <w:t>attribute</w:t>
+      </w:r>
+      <w:r>
+        <w:rPr>
+          <w:rFonts w:ascii="Consolas" w:hAnsi="Consolas" w:cs="Courier New"/>
+          <w:color w:val="000000"/>
+          <w:sz w:val="20"/>
+          <w:szCs w:val="20"/>
+          <w:lang w:val="en-US"/>
+        </w:rPr>
+        <w:t>(</w:t>
+      </w:r>
+      <w:proofErr w:type="gramEnd"/>
+      <w:r>
+        <w:rPr>
+          <w:rFonts w:ascii="Consolas" w:hAnsi="Consolas" w:cs="Courier New"/>
+          <w:color w:val="000000"/>
+          <w:sz w:val="20"/>
+          <w:szCs w:val="20"/>
+          <w:lang w:val="en-US"/>
+        </w:rPr>
+        <w:t>(interrupt))</w:t>
       </w:r>
     </w:p>
     <w:p>
@@ -3574,6 +3598,15 @@
         </w:rPr>
         <w:t>)</w:t>
       </w:r>
+      <w:r>
+        <w:rPr>
+          <w:rFonts w:cs="Consolas"/>
+          <w:color w:val="000000"/>
+          <w:sz w:val="24"/>
+          <w:szCs w:val="24"/>
+        </w:rPr>
+        <w:t>.</w:t>
+      </w:r>
     </w:p>
     <w:p>
       <w:pPr>
@@ -4306,7 +4339,16 @@
           <w:sz w:val="24"/>
           <w:szCs w:val="24"/>
         </w:rPr>
-        <w:t xml:space="preserve">прерывания. (устанавливает бит </w:t>
+        <w:t>прерывания</w:t>
+      </w:r>
+      <w:r>
+        <w:rPr>
+          <w:rFonts w:cs="Consolas"/>
+          <w:color w:val="000000"/>
+          <w:sz w:val="24"/>
+          <w:szCs w:val="24"/>
+        </w:rPr>
+        <w:t xml:space="preserve"> (устанавливает бит </w:t>
       </w:r>
       <w:r>
         <w:rPr>
@@ -4345,6 +4387,15 @@
           <w:szCs w:val="24"/>
         </w:rPr>
         <w:t>)</w:t>
+      </w:r>
+      <w:r>
+        <w:rPr>
+          <w:rFonts w:cs="Consolas"/>
+          <w:color w:val="000000"/>
+          <w:sz w:val="24"/>
+          <w:szCs w:val="24"/>
+        </w:rPr>
+        <w:t>.</w:t>
       </w:r>
     </w:p>
     <w:p>
@@ -4956,7 +5007,16 @@
           <w:sz w:val="24"/>
           <w:szCs w:val="24"/>
         </w:rPr>
-        <w:t xml:space="preserve">прерывания. (сбрасывает бит </w:t>
+        <w:t>прерывания</w:t>
+      </w:r>
+      <w:r>
+        <w:rPr>
+          <w:rFonts w:cs="Consolas"/>
+          <w:color w:val="000000"/>
+          <w:sz w:val="24"/>
+          <w:szCs w:val="24"/>
+        </w:rPr>
+        <w:t xml:space="preserve"> (сбрасывает бит </w:t>
       </w:r>
       <w:r>
         <w:rPr>
@@ -4995,6 +5055,15 @@
           <w:szCs w:val="24"/>
         </w:rPr>
         <w:t>)</w:t>
+      </w:r>
+      <w:r>
+        <w:rPr>
+          <w:rFonts w:cs="Consolas"/>
+          <w:color w:val="000000"/>
+          <w:sz w:val="24"/>
+          <w:szCs w:val="24"/>
+        </w:rPr>
+        <w:t>.</w:t>
       </w:r>
     </w:p>
     <w:p>
@@ -5311,20 +5380,27 @@
         <w:rPr>
           <w:lang w:val="en-US"/>
         </w:rPr>
-        <w:t xml:space="preserve"> HAL_</w:t>
+        <w:t xml:space="preserve"> </w:t>
       </w:r>
       <w:proofErr w:type="spellStart"/>
       <w:r>
+        <w:rPr>
+          <w:lang w:val="en-US"/>
+        </w:rPr>
+        <w:t>HAL_</w:t>
+      </w:r>
+      <w:r>
+        <w:rPr>
+          <w:lang w:val="en-US"/>
+        </w:rPr>
         <w:t>Interrupt</w:t>
       </w:r>
-      <w:proofErr w:type="spellEnd"/>
       <w:r>
         <w:rPr>
           <w:lang w:val="en-US"/>
         </w:rPr>
         <w:t>_</w:t>
       </w:r>
-      <w:proofErr w:type="spellStart"/>
       <w:r>
         <w:rPr>
           <w:lang w:val="en-US"/>
@@ -5970,20 +6046,27 @@
         <w:rPr>
           <w:lang w:val="en-US"/>
         </w:rPr>
-        <w:t xml:space="preserve"> HAL_</w:t>
+        <w:t xml:space="preserve"> </w:t>
       </w:r>
       <w:proofErr w:type="spellStart"/>
       <w:r>
+        <w:rPr>
+          <w:lang w:val="en-US"/>
+        </w:rPr>
+        <w:t>HAL_</w:t>
+      </w:r>
+      <w:r>
+        <w:rPr>
+          <w:lang w:val="en-US"/>
+        </w:rPr>
         <w:t>Interrupt</w:t>
       </w:r>
-      <w:proofErr w:type="spellEnd"/>
       <w:r>
         <w:rPr>
           <w:lang w:val="en-US"/>
         </w:rPr>
         <w:t>_</w:t>
       </w:r>
-      <w:proofErr w:type="spellStart"/>
       <w:r>
         <w:rPr>
           <w:lang w:val="en-US"/>
@@ -6698,14 +6781,23 @@
       </w:r>
       <w:proofErr w:type="spellStart"/>
       <w:r>
+        <w:rPr>
+          <w:lang w:val="en-US"/>
+        </w:rPr>
         <w:t>InterruptRequest</w:t>
       </w:r>
+      <w:r>
+        <w:rPr>
+          <w:lang w:val="en-US"/>
+        </w:rPr>
+        <w:t>_type</w:t>
+      </w:r>
       <w:proofErr w:type="spellEnd"/>
       <w:r>
         <w:rPr>
           <w:lang w:val="en-US"/>
         </w:rPr>
-        <w:t xml:space="preserve">_type </w:t>
+        <w:t xml:space="preserve"> </w:t>
       </w:r>
       <w:proofErr w:type="spellStart"/>
       <w:r>
@@ -7007,7 +7099,25 @@
           <w:sz w:val="24"/>
           <w:szCs w:val="24"/>
         </w:rPr>
-        <w:t xml:space="preserve">(редактируется регистр </w:t>
+        <w:t>(</w:t>
+      </w:r>
+      <w:r>
+        <w:rPr>
+          <w:rFonts w:cs="Consolas"/>
+          <w:color w:val="000000"/>
+          <w:sz w:val="24"/>
+          <w:szCs w:val="24"/>
+        </w:rPr>
+        <w:t>изменяется</w:t>
+      </w:r>
+      <w:r>
+        <w:rPr>
+          <w:rFonts w:cs="Consolas"/>
+          <w:color w:val="000000"/>
+          <w:sz w:val="24"/>
+          <w:szCs w:val="24"/>
+        </w:rPr>
+        <w:t xml:space="preserve"> регистр </w:t>
       </w:r>
       <w:r>
         <w:rPr>
@@ -7046,6 +7156,15 @@
           <w:szCs w:val="24"/>
         </w:rPr>
         <w:t>)</w:t>
+      </w:r>
+      <w:r>
+        <w:rPr>
+          <w:rFonts w:cs="Consolas"/>
+          <w:color w:val="000000"/>
+          <w:sz w:val="24"/>
+          <w:szCs w:val="24"/>
+        </w:rPr>
+        <w:t>.</w:t>
       </w:r>
     </w:p>
     <w:p>
@@ -7757,7 +7876,25 @@
           <w:sz w:val="24"/>
           <w:szCs w:val="24"/>
         </w:rPr>
-        <w:t xml:space="preserve">(редактируется регистр </w:t>
+        <w:t>(</w:t>
+      </w:r>
+      <w:r>
+        <w:rPr>
+          <w:rFonts w:cs="Consolas"/>
+          <w:color w:val="000000"/>
+          <w:sz w:val="24"/>
+          <w:szCs w:val="24"/>
+        </w:rPr>
+        <w:t>изменяется</w:t>
+      </w:r>
+      <w:r>
+        <w:rPr>
+          <w:rFonts w:cs="Consolas"/>
+          <w:color w:val="000000"/>
+          <w:sz w:val="24"/>
+          <w:szCs w:val="24"/>
+        </w:rPr>
+        <w:t xml:space="preserve"> регистр </w:t>
       </w:r>
       <w:r>
         <w:rPr>
@@ -7796,6 +7933,15 @@
           <w:szCs w:val="24"/>
         </w:rPr>
         <w:t>)</w:t>
+      </w:r>
+      <w:r>
+        <w:rPr>
+          <w:rFonts w:cs="Consolas"/>
+          <w:color w:val="000000"/>
+          <w:sz w:val="24"/>
+          <w:szCs w:val="24"/>
+        </w:rPr>
+        <w:t>.</w:t>
       </w:r>
     </w:p>
     <w:p>
@@ -8138,8 +8284,6 @@
           <w:numId w:val="1"/>
         </w:numPr>
       </w:pPr>
-      <w:bookmarkStart w:id="0" w:name="_GoBack"/>
-      <w:bookmarkEnd w:id="0"/>
       <w:r>
         <w:t xml:space="preserve">Необходимо сбросить текущее прерывании при помощи команды </w:t>
       </w:r>
@@ -8312,7 +8456,7 @@
       </w:r>
       <w:r>
         <w:rPr>
-          <w:rFonts w:ascii="Consolas" w:hAnsi="Consolas" w:cs="Consolas"/>
+          <w:rFonts w:ascii="Consolas" w:hAnsi="Consolas" w:cs="Courier New"/>
           <w:b/>
           <w:bCs/>
           <w:color w:val="7F0055"/>
@@ -8320,17 +8464,41 @@
           <w:szCs w:val="20"/>
           <w:lang w:val="en-US"/>
         </w:rPr>
-        <w:t>#pragma</w:t>
-      </w:r>
-      <w:r>
-        <w:rPr>
-          <w:rFonts w:ascii="Consolas" w:hAnsi="Consolas" w:cs="Consolas"/>
-          <w:color w:val="000000"/>
-          <w:sz w:val="20"/>
-          <w:szCs w:val="20"/>
-          <w:lang w:val="en-US"/>
-        </w:rPr>
-        <w:t xml:space="preserve"> interrupt</w:t>
+        <w:t>__</w:t>
+      </w:r>
+      <w:proofErr w:type="gramStart"/>
+      <w:r>
+        <w:rPr>
+          <w:rFonts w:ascii="Consolas" w:hAnsi="Consolas" w:cs="Courier New"/>
+          <w:b/>
+          <w:bCs/>
+          <w:color w:val="7F0055"/>
+          <w:sz w:val="20"/>
+          <w:szCs w:val="20"/>
+          <w:lang w:val="en-US"/>
+        </w:rPr>
+        <w:t>attribute</w:t>
+      </w:r>
+      <w:r>
+        <w:rPr>
+          <w:rFonts w:ascii="Consolas" w:hAnsi="Consolas" w:cs="Courier New"/>
+          <w:color w:val="000000"/>
+          <w:sz w:val="20"/>
+          <w:szCs w:val="20"/>
+          <w:lang w:val="en-US"/>
+        </w:rPr>
+        <w:t>(</w:t>
+      </w:r>
+      <w:proofErr w:type="gramEnd"/>
+      <w:r>
+        <w:rPr>
+          <w:rFonts w:ascii="Consolas" w:hAnsi="Consolas" w:cs="Courier New"/>
+          <w:color w:val="000000"/>
+          <w:sz w:val="20"/>
+          <w:szCs w:val="20"/>
+          <w:lang w:val="en-US"/>
+        </w:rPr>
+        <w:t>(interrupt))</w:t>
       </w:r>
     </w:p>
     <w:p>
@@ -8428,6 +8596,7 @@
           <w:rFonts w:ascii="Consolas" w:hAnsi="Consolas" w:cs="Consolas"/>
           <w:sz w:val="20"/>
           <w:szCs w:val="20"/>
+          <w:lang w:val="en-US"/>
         </w:rPr>
       </w:pPr>
       <w:r>
@@ -8469,6 +8638,7 @@
           <w:color w:val="000000"/>
           <w:sz w:val="20"/>
           <w:szCs w:val="20"/>
+          <w:lang w:val="en-US"/>
         </w:rPr>
         <w:t>(</w:t>
       </w:r>
@@ -8478,6 +8648,7 @@
           <w:rFonts w:ascii="Courier New" w:hAnsi="Courier New" w:cs="Courier New"/>
           <w:sz w:val="20"/>
           <w:szCs w:val="20"/>
+          <w:lang w:val="en-US"/>
         </w:rPr>
         <w:t>"</w:t>
       </w:r>
@@ -8499,6 +8670,7 @@
           <w:color w:val="000000"/>
           <w:sz w:val="20"/>
           <w:szCs w:val="20"/>
+          <w:lang w:val="en-US"/>
         </w:rPr>
         <w:t>;;</w:t>
       </w:r>
@@ -8507,6 +8679,7 @@
           <w:rFonts w:ascii="Courier New" w:hAnsi="Courier New" w:cs="Courier New"/>
           <w:sz w:val="20"/>
           <w:szCs w:val="20"/>
+          <w:lang w:val="en-US"/>
         </w:rPr>
         <w:t>"</w:t>
       </w:r>
@@ -8516,6 +8689,7 @@
           <w:color w:val="000000"/>
           <w:sz w:val="20"/>
           <w:szCs w:val="20"/>
+          <w:lang w:val="en-US"/>
         </w:rPr>
         <w:t>);</w:t>
       </w:r>
@@ -8768,6 +8942,7 @@
           <w:rFonts w:ascii="Courier New" w:hAnsi="Courier New" w:cs="Courier New"/>
           <w:sz w:val="20"/>
           <w:szCs w:val="20"/>
+          <w:lang w:val="en-US"/>
         </w:rPr>
         <w:t>"</w:t>
       </w:r>
@@ -8798,6 +8973,7 @@
           <w:rFonts w:ascii="Courier New" w:hAnsi="Courier New" w:cs="Courier New"/>
           <w:sz w:val="20"/>
           <w:szCs w:val="20"/>
+          <w:lang w:val="en-US"/>
         </w:rPr>
         <w:t>"</w:t>
       </w:r>
@@ -9055,6 +9231,8 @@
         </w:rPr>
         <w:t>,DMA_handler);</w:t>
       </w:r>
+      <w:bookmarkStart w:id="0" w:name="_GoBack"/>
+      <w:bookmarkEnd w:id="0"/>
     </w:p>
     <w:p>
       <w:pPr>
